--- a/doc/Juhend DHS andmete kopeerimiseks failide sisuta.docx
+++ b/doc/Juhend DHS andmete kopeerimiseks failide sisuta.docx
@@ -4,15 +4,140 @@
   <w:body>
     <w:p>
       <w:pPr>
-        <w:pStyle w:val="Heading1"/>
-        <w:tabs>
-          <w:tab w:val="clear" w:pos="720"/>
-        </w:tabs>
-        <w:ind w:left="360"/>
+        <w:pStyle w:val="Title"/>
+        <w:jc w:val="center"/>
       </w:pPr>
       <w:bookmarkStart w:id="0" w:name="OLE_LINK1"/>
       <w:bookmarkStart w:id="1" w:name="OLE_LINK2"/>
+    </w:p>
+    <w:p>
+      <w:pPr>
+        <w:pStyle w:val="Title"/>
+        <w:jc w:val="center"/>
+      </w:pPr>
+    </w:p>
+    <w:p>
+      <w:pPr>
+        <w:pStyle w:val="Title"/>
+        <w:jc w:val="center"/>
+      </w:pPr>
+    </w:p>
+    <w:p>
+      <w:pPr>
+        <w:pStyle w:val="Title"/>
+        <w:jc w:val="center"/>
+      </w:pPr>
+    </w:p>
+    <w:p>
+      <w:pPr>
+        <w:pStyle w:val="Title"/>
+        <w:jc w:val="center"/>
+      </w:pPr>
+    </w:p>
+    <w:p>
+      <w:pPr>
+        <w:pStyle w:val="Title"/>
+        <w:jc w:val="center"/>
+      </w:pPr>
+    </w:p>
+    <w:p>
+      <w:pPr>
+        <w:pStyle w:val="Title"/>
+        <w:jc w:val="center"/>
+      </w:pPr>
+    </w:p>
+    <w:p>
+      <w:pPr>
+        <w:pStyle w:val="Title"/>
+        <w:jc w:val="center"/>
+      </w:pPr>
+      <w:bookmarkStart w:id="2" w:name="_GoBack"/>
+      <w:bookmarkEnd w:id="2"/>
       <w:r>
+        <w:t>Juhend DHS andmete kopeerimiseks failide sisuta</w:t>
+      </w:r>
+    </w:p>
+    <w:p>
+      <w:r>
+        <w:rPr>
+          <w:noProof/>
+          <w:lang w:eastAsia="et-EE"/>
+        </w:rPr>
+        <w:drawing>
+          <wp:anchor distT="0" distB="0" distL="114300" distR="114300" simplePos="0" relativeHeight="251659264" behindDoc="0" locked="0" layoutInCell="1" allowOverlap="1">
+            <wp:simplePos x="0" y="0"/>
+            <wp:positionH relativeFrom="margin">
+              <wp:posOffset>1459865</wp:posOffset>
+            </wp:positionH>
+            <wp:positionV relativeFrom="margin">
+              <wp:posOffset>7004050</wp:posOffset>
+            </wp:positionV>
+            <wp:extent cx="3497580" cy="2066925"/>
+            <wp:effectExtent l="0" t="0" r="7620" b="9525"/>
+            <wp:wrapSquare wrapText="bothSides"/>
+            <wp:docPr id="17" name="Picture 17" descr="http://www.struktuurifondid.ee/public/teavitamine/EL_Regionaalareng_horisontaal.jpg"/>
+            <wp:cNvGraphicFramePr/>
+            <a:graphic xmlns:a="http://schemas.openxmlformats.org/drawingml/2006/main">
+              <a:graphicData uri="http://schemas.openxmlformats.org/drawingml/2006/picture">
+                <pic:pic xmlns:pic="http://schemas.openxmlformats.org/drawingml/2006/picture">
+                  <pic:nvPicPr>
+                    <pic:cNvPr id="17" name="Picture 17" descr="http://www.struktuurifondid.ee/public/teavitamine/EL_Regionaalareng_horisontaal.jpg"/>
+                    <pic:cNvPicPr/>
+                  </pic:nvPicPr>
+                  <pic:blipFill>
+                    <a:blip r:embed="rId11" cstate="print">
+                      <a:extLst>
+                        <a:ext uri="{28A0092B-C50C-407E-A947-70E740481C1C}">
+                          <a14:useLocalDpi xmlns:a14="http://schemas.microsoft.com/office/drawing/2010/main" xmlns:wps="http://schemas.microsoft.com/office/word/2010/wordprocessingShape" xmlns:wpi="http://schemas.microsoft.com/office/word/2010/wordprocessingInk" xmlns:wpg="http://schemas.microsoft.com/office/word/2010/wordprocessingGroup" xmlns:w14="http://schemas.microsoft.com/office/word/2010/wordml" xmlns:w="http://schemas.openxmlformats.org/wordprocessingml/2006/main" xmlns:w10="urn:schemas-microsoft-com:office:word" xmlns:wp14="http://schemas.microsoft.com/office/word/2010/wordprocessingDrawing" xmlns:v="urn:schemas-microsoft-com:vml" xmlns:o="urn:schemas-microsoft-com:office:office" xmlns:mc="http://schemas.openxmlformats.org/markup-compatibility/2006" xmlns:wpc="http://schemas.microsoft.com/office/word/2010/wordprocessingCanvas" xmlns="" val="0"/>
+                        </a:ext>
+                      </a:extLst>
+                    </a:blip>
+                    <a:srcRect/>
+                    <a:stretch>
+                      <a:fillRect/>
+                    </a:stretch>
+                  </pic:blipFill>
+                  <pic:spPr bwMode="auto">
+                    <a:xfrm>
+                      <a:off x="0" y="0"/>
+                      <a:ext cx="3497580" cy="2066925"/>
+                    </a:xfrm>
+                    <a:prstGeom prst="rect">
+                      <a:avLst/>
+                    </a:prstGeom>
+                    <a:noFill/>
+                    <a:ln>
+                      <a:noFill/>
+                    </a:ln>
+                  </pic:spPr>
+                </pic:pic>
+              </a:graphicData>
+            </a:graphic>
+          </wp:anchor>
+        </w:drawing>
+      </w:r>
+    </w:p>
+    <w:p>
+      <w:pPr>
+        <w:rPr>
+          <w:rFonts w:cs="Arial"/>
+          <w:szCs w:val="28"/>
+        </w:rPr>
+      </w:pPr>
+      <w:r>
+        <w:br w:type="page"/>
+      </w:r>
+    </w:p>
+    <w:p>
+      <w:pPr>
+        <w:pStyle w:val="Heading1"/>
+        <w:tabs>
+          <w:tab w:val="clear" w:pos="720"/>
+        </w:tabs>
+        <w:ind w:left="360"/>
+      </w:pPr>
+      <w:r>
+        <w:lastRenderedPageBreak/>
         <w:t>Juhend DHS andmete kopeerimiseks failide sisuta</w:t>
       </w:r>
     </w:p>
@@ -238,7 +363,7 @@
         <w:pStyle w:val="Heading2"/>
         <w:spacing w:line="360" w:lineRule="auto"/>
       </w:pPr>
-      <w:bookmarkStart w:id="2" w:name="_Ref50186911"/>
+      <w:bookmarkStart w:id="3" w:name="_Ref50186911"/>
       <w:r>
         <w:t>Sissejuhatus</w:t>
       </w:r>
@@ -450,7 +575,7 @@
         <w:t>Võite käivitada olemasoleva paigalduse Delta rakenduse ja uue paigalduse Delta rakenduse.</w:t>
       </w:r>
     </w:p>
-    <w:bookmarkEnd w:id="2"/>
+    <w:bookmarkEnd w:id="3"/>
     <w:p/>
     <w:p>
       <w:r>
@@ -564,11 +689,7 @@
         <w:t>Kopeerige olemasolevast paigaldusest fail dir.root/contentstore/EELMISES_PUNKTIS_SAADUD_VÄÄRTUS</w:t>
       </w:r>
       <w:r>
-        <w:t xml:space="preserve"> (näiteks </w:t>
-      </w:r>
-      <w:r>
-        <w:lastRenderedPageBreak/>
-        <w:t>dir.root/contentstore/2010/9/24/11/27/fe0b501c-dd0b-4ee9-a1e4-cad38f4cb19f.bin) uude paigaldusse, säilitades kausta hierarhia ja faili nime.</w:t>
+        <w:t xml:space="preserve"> (näiteks dir.root/contentstore/2010/9/24/11/27/fe0b501c-dd0b-4ee9-a1e4-cad38f4cb19f.bin) uude paigaldusse, säilitades kausta hierarhia ja faili nime.</w:t>
       </w:r>
     </w:p>
     <w:p>
@@ -580,6 +701,7 @@
         </w:numPr>
       </w:pPr>
       <w:r>
+        <w:lastRenderedPageBreak/>
         <w:t>Klikkige „Parent“ kõrval olevale lingile.</w:t>
       </w:r>
     </w:p>
@@ -612,8 +734,8 @@
     </w:p>
     <w:p/>
     <w:sectPr>
-      <w:headerReference w:type="default" r:id="rId11"/>
-      <w:footerReference w:type="default" r:id="rId12"/>
+      <w:headerReference w:type="default" r:id="rId12"/>
+      <w:footerReference w:type="default" r:id="rId13"/>
       <w:pgSz w:w="11906" w:h="16838" w:code="9"/>
       <w:pgMar w:top="1361" w:right="1134" w:bottom="1361" w:left="1134" w:header="709" w:footer="709" w:gutter="0"/>
       <w:cols w:space="708"/>
@@ -659,7 +781,13 @@
       <w:rPr>
         <w:lang w:val="de-DE"/>
       </w:rPr>
-      <w:t>SIM DHS spetsifikatsioon</w:t>
+      <w:t>Delta</w:t>
+    </w:r>
+    <w:r>
+      <w:rPr>
+        <w:lang w:val="de-DE"/>
+      </w:rPr>
+      <w:t xml:space="preserve"> spetsifikatsioon</w:t>
     </w:r>
     <w:r>
       <w:rPr>
@@ -671,7 +799,13 @@
       <w:rPr>
         <w:lang w:val="de-DE"/>
       </w:rPr>
-      <w:t xml:space="preserve">          AS Webmedia</w:t>
+      <w:t xml:space="preserve">          AS </w:t>
+    </w:r>
+    <w:r>
+      <w:rPr>
+        <w:lang w:val="de-DE"/>
+      </w:rPr>
+      <w:t>Nortal</w:t>
     </w:r>
     <w:r>
       <w:rPr>
@@ -728,7 +862,7 @@
       <w:rPr>
         <w:lang w:val="de-DE"/>
       </w:rPr>
-      <w:t>2</w:t>
+      <w:t>3</w:t>
     </w:r>
     <w:r>
       <w:fldChar w:fldCharType="end"/>
@@ -767,7 +901,10 @@
       </w:tabs>
     </w:pPr>
     <w:r>
-      <w:t>SIM DHS - Paigaldusjuhend</w:t>
+      <w:t>Delta</w:t>
+    </w:r>
+    <w:r>
+      <w:t xml:space="preserve"> - Paigaldusjuhend</w:t>
     </w:r>
     <w:r>
       <w:tab/>
@@ -3557,10 +3694,6 @@
         <w:smallCaps w:val="0"/>
         <w:strike w:val="0"/>
         <w:dstrike w:val="0"/>
-        <w:outline w:val="0"/>
-        <w:shadow w:val="0"/>
-        <w:emboss w:val="0"/>
-        <w:imprint w:val="0"/>
         <w:noProof w:val="0"/>
         <w:snapToGrid w:val="0"/>
         <w:vanish w:val="0"/>
@@ -4686,6 +4819,44 @@
       <w:color w:val="808080"/>
     </w:rPr>
   </w:style>
+  <w:style w:type="paragraph" w:styleId="Title">
+    <w:name w:val="Title"/>
+    <w:basedOn w:val="Normal"/>
+    <w:next w:val="Normal"/>
+    <w:link w:val="TitleChar"/>
+    <w:qFormat/>
+    <w:rsid w:val="00EF653C"/>
+    <w:pPr>
+      <w:pBdr>
+        <w:bottom w:val="single" w:sz="8" w:space="4" w:color="4F81BD" w:themeColor="accent1"/>
+      </w:pBdr>
+      <w:spacing w:before="0" w:after="300"/>
+      <w:contextualSpacing/>
+    </w:pPr>
+    <w:rPr>
+      <w:rFonts w:asciiTheme="majorHAnsi" w:eastAsiaTheme="majorEastAsia" w:hAnsiTheme="majorHAnsi" w:cstheme="majorBidi"/>
+      <w:color w:val="17365D" w:themeColor="text2" w:themeShade="BF"/>
+      <w:spacing w:val="5"/>
+      <w:kern w:val="28"/>
+      <w:sz w:val="52"/>
+      <w:szCs w:val="52"/>
+    </w:rPr>
+  </w:style>
+  <w:style w:type="character" w:customStyle="1" w:styleId="TitleChar">
+    <w:name w:val="Title Char"/>
+    <w:basedOn w:val="DefaultParagraphFont"/>
+    <w:link w:val="Title"/>
+    <w:rsid w:val="00EF653C"/>
+    <w:rPr>
+      <w:rFonts w:asciiTheme="majorHAnsi" w:eastAsiaTheme="majorEastAsia" w:hAnsiTheme="majorHAnsi" w:cstheme="majorBidi"/>
+      <w:color w:val="17365D" w:themeColor="text2" w:themeShade="BF"/>
+      <w:spacing w:val="5"/>
+      <w:kern w:val="28"/>
+      <w:sz w:val="52"/>
+      <w:szCs w:val="52"/>
+      <w:lang w:eastAsia="en-US"/>
+    </w:rPr>
+  </w:style>
 </w:styles>
 </file>
 
@@ -4694,160 +4865,238 @@
   <w:docDefaults>
     <w:rPrDefault>
       <w:rPr>
-        <w:rFonts w:asciiTheme="minorHAnsi" w:eastAsiaTheme="minorEastAsia" w:hAnsiTheme="minorHAnsi" w:cstheme="minorBidi"/>
-        <w:sz w:val="22"/>
-        <w:szCs w:val="22"/>
+        <w:rFonts w:ascii="Times New Roman" w:eastAsia="Times New Roman" w:hAnsi="Times New Roman" w:cs="Times New Roman"/>
         <w:lang w:val="et-EE" w:eastAsia="et-EE" w:bidi="ar-SA"/>
       </w:rPr>
     </w:rPrDefault>
-    <w:pPrDefault>
-      <w:pPr>
-        <w:spacing w:after="200" w:line="276" w:lineRule="auto"/>
-      </w:pPr>
-    </w:pPrDefault>
+    <w:pPrDefault/>
   </w:docDefaults>
-  <w:latentStyles w:defLockedState="0" w:defUIPriority="99" w:defSemiHidden="1" w:defUnhideWhenUsed="1" w:defQFormat="0" w:count="267">
-    <w:lsdException w:name="Normal" w:semiHidden="0" w:uiPriority="0" w:unhideWhenUsed="0" w:qFormat="1"/>
-    <w:lsdException w:name="heading 1" w:semiHidden="0" w:uiPriority="9" w:unhideWhenUsed="0" w:qFormat="1"/>
-    <w:lsdException w:name="heading 2" w:uiPriority="9" w:qFormat="1"/>
-    <w:lsdException w:name="heading 3" w:uiPriority="9" w:qFormat="1"/>
-    <w:lsdException w:name="heading 4" w:uiPriority="9" w:qFormat="1"/>
-    <w:lsdException w:name="heading 5" w:uiPriority="9" w:qFormat="1"/>
-    <w:lsdException w:name="heading 6" w:uiPriority="9" w:qFormat="1"/>
-    <w:lsdException w:name="heading 7" w:uiPriority="9" w:qFormat="1"/>
-    <w:lsdException w:name="heading 8" w:uiPriority="9" w:qFormat="1"/>
-    <w:lsdException w:name="heading 9" w:uiPriority="9" w:qFormat="1"/>
-    <w:lsdException w:name="toc 1" w:uiPriority="39"/>
-    <w:lsdException w:name="toc 2" w:uiPriority="39"/>
-    <w:lsdException w:name="toc 3" w:uiPriority="39"/>
-    <w:lsdException w:name="toc 4" w:uiPriority="39"/>
-    <w:lsdException w:name="toc 5" w:uiPriority="39"/>
-    <w:lsdException w:name="toc 6" w:uiPriority="39"/>
-    <w:lsdException w:name="toc 7" w:uiPriority="39"/>
-    <w:lsdException w:name="toc 8" w:uiPriority="39"/>
-    <w:lsdException w:name="toc 9" w:uiPriority="39"/>
-    <w:lsdException w:name="caption" w:uiPriority="35" w:qFormat="1"/>
-    <w:lsdException w:name="Title" w:semiHidden="0" w:uiPriority="10" w:unhideWhenUsed="0" w:qFormat="1"/>
-    <w:lsdException w:name="Default Paragraph Font" w:uiPriority="1"/>
-    <w:lsdException w:name="Subtitle" w:semiHidden="0" w:uiPriority="11" w:unhideWhenUsed="0" w:qFormat="1"/>
-    <w:lsdException w:name="Strong" w:semiHidden="0" w:uiPriority="22" w:unhideWhenUsed="0" w:qFormat="1"/>
-    <w:lsdException w:name="Emphasis" w:semiHidden="0" w:uiPriority="20" w:unhideWhenUsed="0" w:qFormat="1"/>
-    <w:lsdException w:name="Table Grid" w:semiHidden="0" w:uiPriority="59" w:unhideWhenUsed="0"/>
-    <w:lsdException w:name="Placeholder Text" w:unhideWhenUsed="0"/>
-    <w:lsdException w:name="No Spacing" w:semiHidden="0" w:uiPriority="1" w:unhideWhenUsed="0" w:qFormat="1"/>
-    <w:lsdException w:name="Light Shading" w:semiHidden="0" w:uiPriority="60" w:unhideWhenUsed="0"/>
-    <w:lsdException w:name="Light List" w:semiHidden="0" w:uiPriority="61" w:unhideWhenUsed="0"/>
-    <w:lsdException w:name="Light Grid" w:semiHidden="0" w:uiPriority="62" w:unhideWhenUsed="0"/>
-    <w:lsdException w:name="Medium Shading 1" w:semiHidden="0" w:uiPriority="63" w:unhideWhenUsed="0"/>
-    <w:lsdException w:name="Medium Shading 2" w:semiHidden="0" w:uiPriority="64" w:unhideWhenUsed="0"/>
-    <w:lsdException w:name="Medium List 1" w:semiHidden="0" w:uiPriority="65" w:unhideWhenUsed="0"/>
-    <w:lsdException w:name="Medium List 2" w:semiHidden="0" w:uiPriority="66" w:unhideWhenUsed="0"/>
-    <w:lsdException w:name="Medium Grid 1" w:semiHidden="0" w:uiPriority="67" w:unhideWhenUsed="0"/>
-    <w:lsdException w:name="Medium Grid 2" w:semiHidden="0" w:uiPriority="68" w:unhideWhenUsed="0"/>
-    <w:lsdException w:name="Medium Grid 3" w:semiHidden="0" w:uiPriority="69" w:unhideWhenUsed="0"/>
-    <w:lsdException w:name="Dark List" w:semiHidden="0" w:uiPriority="70" w:unhideWhenUsed="0"/>
-    <w:lsdException w:name="Colorful Shading" w:semiHidden="0" w:uiPriority="71" w:unhideWhenUsed="0"/>
-    <w:lsdException w:name="Colorful List" w:semiHidden="0" w:uiPriority="72" w:unhideWhenUsed="0"/>
-    <w:lsdException w:name="Colorful Grid" w:semiHidden="0" w:uiPriority="73" w:unhideWhenUsed="0"/>
-    <w:lsdException w:name="Light Shading Accent 1" w:semiHidden="0" w:uiPriority="60" w:unhideWhenUsed="0"/>
-    <w:lsdException w:name="Light List Accent 1" w:semiHidden="0" w:uiPriority="61" w:unhideWhenUsed="0"/>
-    <w:lsdException w:name="Light Grid Accent 1" w:semiHidden="0" w:uiPriority="62" w:unhideWhenUsed="0"/>
-    <w:lsdException w:name="Medium Shading 1 Accent 1" w:semiHidden="0" w:uiPriority="63" w:unhideWhenUsed="0"/>
-    <w:lsdException w:name="Medium Shading 2 Accent 1" w:semiHidden="0" w:uiPriority="64" w:unhideWhenUsed="0"/>
-    <w:lsdException w:name="Medium List 1 Accent 1" w:semiHidden="0" w:uiPriority="65" w:unhideWhenUsed="0"/>
-    <w:lsdException w:name="Revision" w:unhideWhenUsed="0"/>
-    <w:lsdException w:name="List Paragraph" w:semiHidden="0" w:uiPriority="34" w:unhideWhenUsed="0" w:qFormat="1"/>
-    <w:lsdException w:name="Quote" w:semiHidden="0" w:uiPriority="29" w:unhideWhenUsed="0" w:qFormat="1"/>
-    <w:lsdException w:name="Intense Quote" w:semiHidden="0" w:uiPriority="30" w:unhideWhenUsed="0" w:qFormat="1"/>
-    <w:lsdException w:name="Medium List 2 Accent 1" w:semiHidden="0" w:uiPriority="66" w:unhideWhenUsed="0"/>
-    <w:lsdException w:name="Medium Grid 1 Accent 1" w:semiHidden="0" w:uiPriority="67" w:unhideWhenUsed="0"/>
-    <w:lsdException w:name="Medium Grid 2 Accent 1" w:semiHidden="0" w:uiPriority="68" w:unhideWhenUsed="0"/>
-    <w:lsdException w:name="Medium Grid 3 Accent 1" w:semiHidden="0" w:uiPriority="69" w:unhideWhenUsed="0"/>
-    <w:lsdException w:name="Dark List Accent 1" w:semiHidden="0" w:uiPriority="70" w:unhideWhenUsed="0"/>
-    <w:lsdException w:name="Colorful Shading Accent 1" w:semiHidden="0" w:uiPriority="71" w:unhideWhenUsed="0"/>
-    <w:lsdException w:name="Colorful List Accent 1" w:semiHidden="0" w:uiPriority="72" w:unhideWhenUsed="0"/>
-    <w:lsdException w:name="Colorful Grid Accent 1" w:semiHidden="0" w:uiPriority="73" w:unhideWhenUsed="0"/>
-    <w:lsdException w:name="Light Shading Accent 2" w:semiHidden="0" w:uiPriority="60" w:unhideWhenUsed="0"/>
-    <w:lsdException w:name="Light List Accent 2" w:semiHidden="0" w:uiPriority="61" w:unhideWhenUsed="0"/>
-    <w:lsdException w:name="Light Grid Accent 2" w:semiHidden="0" w:uiPriority="62" w:unhideWhenUsed="0"/>
-    <w:lsdException w:name="Medium Shading 1 Accent 2" w:semiHidden="0" w:uiPriority="63" w:unhideWhenUsed="0"/>
-    <w:lsdException w:name="Medium Shading 2 Accent 2" w:semiHidden="0" w:uiPriority="64" w:unhideWhenUsed="0"/>
-    <w:lsdException w:name="Medium List 1 Accent 2" w:semiHidden="0" w:uiPriority="65" w:unhideWhenUsed="0"/>
-    <w:lsdException w:name="Medium List 2 Accent 2" w:semiHidden="0" w:uiPriority="66" w:unhideWhenUsed="0"/>
-    <w:lsdException w:name="Medium Grid 1 Accent 2" w:semiHidden="0" w:uiPriority="67" w:unhideWhenUsed="0"/>
-    <w:lsdException w:name="Medium Grid 2 Accent 2" w:semiHidden="0" w:uiPriority="68" w:unhideWhenUsed="0"/>
-    <w:lsdException w:name="Medium Grid 3 Accent 2" w:semiHidden="0" w:uiPriority="69" w:unhideWhenUsed="0"/>
-    <w:lsdException w:name="Dark List Accent 2" w:semiHidden="0" w:uiPriority="70" w:unhideWhenUsed="0"/>
-    <w:lsdException w:name="Colorful Shading Accent 2" w:semiHidden="0" w:uiPriority="71" w:unhideWhenUsed="0"/>
-    <w:lsdException w:name="Colorful List Accent 2" w:semiHidden="0" w:uiPriority="72" w:unhideWhenUsed="0"/>
-    <w:lsdException w:name="Colorful Grid Accent 2" w:semiHidden="0" w:uiPriority="73" w:unhideWhenUsed="0"/>
-    <w:lsdException w:name="Light Shading Accent 3" w:semiHidden="0" w:uiPriority="60" w:unhideWhenUsed="0"/>
-    <w:lsdException w:name="Light List Accent 3" w:semiHidden="0" w:uiPriority="61" w:unhideWhenUsed="0"/>
-    <w:lsdException w:name="Light Grid Accent 3" w:semiHidden="0" w:uiPriority="62" w:unhideWhenUsed="0"/>
-    <w:lsdException w:name="Medium Shading 1 Accent 3" w:semiHidden="0" w:uiPriority="63" w:unhideWhenUsed="0"/>
-    <w:lsdException w:name="Medium Shading 2 Accent 3" w:semiHidden="0" w:uiPriority="64" w:unhideWhenUsed="0"/>
-    <w:lsdException w:name="Medium List 1 Accent 3" w:semiHidden="0" w:uiPriority="65" w:unhideWhenUsed="0"/>
-    <w:lsdException w:name="Medium List 2 Accent 3" w:semiHidden="0" w:uiPriority="66" w:unhideWhenUsed="0"/>
-    <w:lsdException w:name="Medium Grid 1 Accent 3" w:semiHidden="0" w:uiPriority="67" w:unhideWhenUsed="0"/>
-    <w:lsdException w:name="Medium Grid 2 Accent 3" w:semiHidden="0" w:uiPriority="68" w:unhideWhenUsed="0"/>
-    <w:lsdException w:name="Medium Grid 3 Accent 3" w:semiHidden="0" w:uiPriority="69" w:unhideWhenUsed="0"/>
-    <w:lsdException w:name="Dark List Accent 3" w:semiHidden="0" w:uiPriority="70" w:unhideWhenUsed="0"/>
-    <w:lsdException w:name="Colorful Shading Accent 3" w:semiHidden="0" w:uiPriority="71" w:unhideWhenUsed="0"/>
-    <w:lsdException w:name="Colorful List Accent 3" w:semiHidden="0" w:uiPriority="72" w:unhideWhenUsed="0"/>
-    <w:lsdException w:name="Colorful Grid Accent 3" w:semiHidden="0" w:uiPriority="73" w:unhideWhenUsed="0"/>
-    <w:lsdException w:name="Light Shading Accent 4" w:semiHidden="0" w:uiPriority="60" w:unhideWhenUsed="0"/>
-    <w:lsdException w:name="Light List Accent 4" w:semiHidden="0" w:uiPriority="61" w:unhideWhenUsed="0"/>
-    <w:lsdException w:name="Light Grid Accent 4" w:semiHidden="0" w:uiPriority="62" w:unhideWhenUsed="0"/>
-    <w:lsdException w:name="Medium Shading 1 Accent 4" w:semiHidden="0" w:uiPriority="63" w:unhideWhenUsed="0"/>
-    <w:lsdException w:name="Medium Shading 2 Accent 4" w:semiHidden="0" w:uiPriority="64" w:unhideWhenUsed="0"/>
-    <w:lsdException w:name="Medium List 1 Accent 4" w:semiHidden="0" w:uiPriority="65" w:unhideWhenUsed="0"/>
-    <w:lsdException w:name="Medium List 2 Accent 4" w:semiHidden="0" w:uiPriority="66" w:unhideWhenUsed="0"/>
-    <w:lsdException w:name="Medium Grid 1 Accent 4" w:semiHidden="0" w:uiPriority="67" w:unhideWhenUsed="0"/>
-    <w:lsdException w:name="Medium Grid 2 Accent 4" w:semiHidden="0" w:uiPriority="68" w:unhideWhenUsed="0"/>
-    <w:lsdException w:name="Medium Grid 3 Accent 4" w:semiHidden="0" w:uiPriority="69" w:unhideWhenUsed="0"/>
-    <w:lsdException w:name="Dark List Accent 4" w:semiHidden="0" w:uiPriority="70" w:unhideWhenUsed="0"/>
-    <w:lsdException w:name="Colorful Shading Accent 4" w:semiHidden="0" w:uiPriority="71" w:unhideWhenUsed="0"/>
-    <w:lsdException w:name="Colorful List Accent 4" w:semiHidden="0" w:uiPriority="72" w:unhideWhenUsed="0"/>
-    <w:lsdException w:name="Colorful Grid Accent 4" w:semiHidden="0" w:uiPriority="73" w:unhideWhenUsed="0"/>
-    <w:lsdException w:name="Light Shading Accent 5" w:semiHidden="0" w:uiPriority="60" w:unhideWhenUsed="0"/>
-    <w:lsdException w:name="Light List Accent 5" w:semiHidden="0" w:uiPriority="61" w:unhideWhenUsed="0"/>
-    <w:lsdException w:name="Light Grid Accent 5" w:semiHidden="0" w:uiPriority="62" w:unhideWhenUsed="0"/>
-    <w:lsdException w:name="Medium Shading 1 Accent 5" w:semiHidden="0" w:uiPriority="63" w:unhideWhenUsed="0"/>
-    <w:lsdException w:name="Medium Shading 2 Accent 5" w:semiHidden="0" w:uiPriority="64" w:unhideWhenUsed="0"/>
-    <w:lsdException w:name="Medium List 1 Accent 5" w:semiHidden="0" w:uiPriority="65" w:unhideWhenUsed="0"/>
-    <w:lsdException w:name="Medium List 2 Accent 5" w:semiHidden="0" w:uiPriority="66" w:unhideWhenUsed="0"/>
-    <w:lsdException w:name="Medium Grid 1 Accent 5" w:semiHidden="0" w:uiPriority="67" w:unhideWhenUsed="0"/>
-    <w:lsdException w:name="Medium Grid 2 Accent 5" w:semiHidden="0" w:uiPriority="68" w:unhideWhenUsed="0"/>
-    <w:lsdException w:name="Medium Grid 3 Accent 5" w:semiHidden="0" w:uiPriority="69" w:unhideWhenUsed="0"/>
-    <w:lsdException w:name="Dark List Accent 5" w:semiHidden="0" w:uiPriority="70" w:unhideWhenUsed="0"/>
-    <w:lsdException w:name="Colorful Shading Accent 5" w:semiHidden="0" w:uiPriority="71" w:unhideWhenUsed="0"/>
-    <w:lsdException w:name="Colorful List Accent 5" w:semiHidden="0" w:uiPriority="72" w:unhideWhenUsed="0"/>
-    <w:lsdException w:name="Colorful Grid Accent 5" w:semiHidden="0" w:uiPriority="73" w:unhideWhenUsed="0"/>
-    <w:lsdException w:name="Light Shading Accent 6" w:semiHidden="0" w:uiPriority="60" w:unhideWhenUsed="0"/>
-    <w:lsdException w:name="Light List Accent 6" w:semiHidden="0" w:uiPriority="61" w:unhideWhenUsed="0"/>
-    <w:lsdException w:name="Light Grid Accent 6" w:semiHidden="0" w:uiPriority="62" w:unhideWhenUsed="0"/>
-    <w:lsdException w:name="Medium Shading 1 Accent 6" w:semiHidden="0" w:uiPriority="63" w:unhideWhenUsed="0"/>
-    <w:lsdException w:name="Medium Shading 2 Accent 6" w:semiHidden="0" w:uiPriority="64" w:unhideWhenUsed="0"/>
-    <w:lsdException w:name="Medium List 1 Accent 6" w:semiHidden="0" w:uiPriority="65" w:unhideWhenUsed="0"/>
-    <w:lsdException w:name="Medium List 2 Accent 6" w:semiHidden="0" w:uiPriority="66" w:unhideWhenUsed="0"/>
-    <w:lsdException w:name="Medium Grid 1 Accent 6" w:semiHidden="0" w:uiPriority="67" w:unhideWhenUsed="0"/>
-    <w:lsdException w:name="Medium Grid 2 Accent 6" w:semiHidden="0" w:uiPriority="68" w:unhideWhenUsed="0"/>
-    <w:lsdException w:name="Medium Grid 3 Accent 6" w:semiHidden="0" w:uiPriority="69" w:unhideWhenUsed="0"/>
-    <w:lsdException w:name="Dark List Accent 6" w:semiHidden="0" w:uiPriority="70" w:unhideWhenUsed="0"/>
-    <w:lsdException w:name="Colorful Shading Accent 6" w:semiHidden="0" w:uiPriority="71" w:unhideWhenUsed="0"/>
-    <w:lsdException w:name="Colorful List Accent 6" w:semiHidden="0" w:uiPriority="72" w:unhideWhenUsed="0"/>
-    <w:lsdException w:name="Colorful Grid Accent 6" w:semiHidden="0" w:uiPriority="73" w:unhideWhenUsed="0"/>
-    <w:lsdException w:name="Subtle Emphasis" w:semiHidden="0" w:uiPriority="19" w:unhideWhenUsed="0" w:qFormat="1"/>
-    <w:lsdException w:name="Intense Emphasis" w:semiHidden="0" w:uiPriority="21" w:unhideWhenUsed="0" w:qFormat="1"/>
-    <w:lsdException w:name="Subtle Reference" w:semiHidden="0" w:uiPriority="31" w:unhideWhenUsed="0" w:qFormat="1"/>
-    <w:lsdException w:name="Intense Reference" w:semiHidden="0" w:uiPriority="32" w:unhideWhenUsed="0" w:qFormat="1"/>
-    <w:lsdException w:name="Book Title" w:semiHidden="0" w:uiPriority="33" w:unhideWhenUsed="0" w:qFormat="1"/>
-    <w:lsdException w:name="Bibliography" w:uiPriority="37"/>
-    <w:lsdException w:name="TOC Heading" w:uiPriority="39" w:qFormat="1"/>
+  <w:latentStyles w:defLockedState="0" w:defUIPriority="0" w:defSemiHidden="0" w:defUnhideWhenUsed="0" w:defQFormat="0" w:count="267">
+    <w:lsdException w:name="Normal" w:qFormat="1"/>
+    <w:lsdException w:name="heading 1" w:qFormat="1"/>
+    <w:lsdException w:name="heading 2" w:qFormat="1"/>
+    <w:lsdException w:name="heading 3" w:qFormat="1"/>
+    <w:lsdException w:name="heading 4" w:qFormat="1"/>
+    <w:lsdException w:name="heading 5" w:semiHidden="1" w:unhideWhenUsed="1" w:qFormat="1"/>
+    <w:lsdException w:name="heading 6" w:semiHidden="1" w:unhideWhenUsed="1" w:qFormat="1"/>
+    <w:lsdException w:name="heading 7" w:semiHidden="1" w:unhideWhenUsed="1" w:qFormat="1"/>
+    <w:lsdException w:name="heading 8" w:semiHidden="1" w:unhideWhenUsed="1" w:qFormat="1"/>
+    <w:lsdException w:name="heading 9" w:semiHidden="1" w:unhideWhenUsed="1" w:qFormat="1"/>
+    <w:lsdException w:name="caption" w:semiHidden="1" w:unhideWhenUsed="1" w:qFormat="1"/>
+    <w:lsdException w:name="Title" w:qFormat="1"/>
+    <w:lsdException w:name="Subtitle" w:qFormat="1"/>
+    <w:lsdException w:name="Strong" w:qFormat="1"/>
+    <w:lsdException w:name="Emphasis" w:qFormat="1"/>
+    <w:lsdException w:name="HTML Preformatted" w:uiPriority="99"/>
+    <w:lsdException w:name="Placeholder Text" w:semiHidden="1" w:uiPriority="99"/>
+    <w:lsdException w:name="No Spacing" w:uiPriority="1" w:qFormat="1"/>
+    <w:lsdException w:name="Light Shading" w:uiPriority="60"/>
+    <w:lsdException w:name="Light List" w:uiPriority="61"/>
+    <w:lsdException w:name="Light Grid" w:uiPriority="62"/>
+    <w:lsdException w:name="Medium Shading 1" w:uiPriority="63"/>
+    <w:lsdException w:name="Medium Shading 2" w:uiPriority="64"/>
+    <w:lsdException w:name="Medium List 1" w:uiPriority="65"/>
+    <w:lsdException w:name="Medium List 2" w:uiPriority="66"/>
+    <w:lsdException w:name="Medium Grid 1" w:uiPriority="67"/>
+    <w:lsdException w:name="Medium Grid 2" w:uiPriority="68"/>
+    <w:lsdException w:name="Medium Grid 3" w:uiPriority="69"/>
+    <w:lsdException w:name="Dark List" w:uiPriority="70"/>
+    <w:lsdException w:name="Colorful Shading" w:uiPriority="71"/>
+    <w:lsdException w:name="Colorful List" w:uiPriority="72"/>
+    <w:lsdException w:name="Colorful Grid" w:uiPriority="73"/>
+    <w:lsdException w:name="Light Shading Accent 1" w:uiPriority="60"/>
+    <w:lsdException w:name="Light List Accent 1" w:uiPriority="61"/>
+    <w:lsdException w:name="Light Grid Accent 1" w:uiPriority="62"/>
+    <w:lsdException w:name="Medium Shading 1 Accent 1" w:uiPriority="63"/>
+    <w:lsdException w:name="Medium Shading 2 Accent 1" w:uiPriority="64"/>
+    <w:lsdException w:name="Medium List 1 Accent 1" w:uiPriority="65"/>
+    <w:lsdException w:name="Revision" w:semiHidden="1" w:uiPriority="99"/>
+    <w:lsdException w:name="List Paragraph" w:uiPriority="34" w:qFormat="1"/>
+    <w:lsdException w:name="Quote" w:uiPriority="29" w:qFormat="1"/>
+    <w:lsdException w:name="Intense Quote" w:uiPriority="30" w:qFormat="1"/>
+    <w:lsdException w:name="Medium List 2 Accent 1" w:uiPriority="66"/>
+    <w:lsdException w:name="Medium Grid 1 Accent 1" w:uiPriority="67"/>
+    <w:lsdException w:name="Medium Grid 2 Accent 1" w:uiPriority="68"/>
+    <w:lsdException w:name="Medium Grid 3 Accent 1" w:uiPriority="69"/>
+    <w:lsdException w:name="Dark List Accent 1" w:uiPriority="70"/>
+    <w:lsdException w:name="Colorful Shading Accent 1" w:uiPriority="71"/>
+    <w:lsdException w:name="Colorful List Accent 1" w:uiPriority="72"/>
+    <w:lsdException w:name="Colorful Grid Accent 1" w:uiPriority="73"/>
+    <w:lsdException w:name="Light Shading Accent 2" w:uiPriority="60"/>
+    <w:lsdException w:name="Light List Accent 2" w:uiPriority="61"/>
+    <w:lsdException w:name="Light Grid Accent 2" w:uiPriority="62"/>
+    <w:lsdException w:name="Medium Shading 1 Accent 2" w:uiPriority="63"/>
+    <w:lsdException w:name="Medium Shading 2 Accent 2" w:uiPriority="64"/>
+    <w:lsdException w:name="Medium List 1 Accent 2" w:uiPriority="65"/>
+    <w:lsdException w:name="Medium List 2 Accent 2" w:uiPriority="66"/>
+    <w:lsdException w:name="Medium Grid 1 Accent 2" w:uiPriority="67"/>
+    <w:lsdException w:name="Medium Grid 2 Accent 2" w:uiPriority="68"/>
+    <w:lsdException w:name="Medium Grid 3 Accent 2" w:uiPriority="69"/>
+    <w:lsdException w:name="Dark List Accent 2" w:uiPriority="70"/>
+    <w:lsdException w:name="Colorful Shading Accent 2" w:uiPriority="71"/>
+    <w:lsdException w:name="Colorful List Accent 2" w:uiPriority="72"/>
+    <w:lsdException w:name="Colorful Grid Accent 2" w:uiPriority="73"/>
+    <w:lsdException w:name="Light Shading Accent 3" w:uiPriority="60"/>
+    <w:lsdException w:name="Light List Accent 3" w:uiPriority="61"/>
+    <w:lsdException w:name="Light Grid Accent 3" w:uiPriority="62"/>
+    <w:lsdException w:name="Medium Shading 1 Accent 3" w:uiPriority="63"/>
+    <w:lsdException w:name="Medium Shading 2 Accent 3" w:uiPriority="64"/>
+    <w:lsdException w:name="Medium List 1 Accent 3" w:uiPriority="65"/>
+    <w:lsdException w:name="Medium List 2 Accent 3" w:uiPriority="66"/>
+    <w:lsdException w:name="Medium Grid 1 Accent 3" w:uiPriority="67"/>
+    <w:lsdException w:name="Medium Grid 2 Accent 3" w:uiPriority="68"/>
+    <w:lsdException w:name="Medium Grid 3 Accent 3" w:uiPriority="69"/>
+    <w:lsdException w:name="Dark List Accent 3" w:uiPriority="70"/>
+    <w:lsdException w:name="Colorful Shading Accent 3" w:uiPriority="71"/>
+    <w:lsdException w:name="Colorful List Accent 3" w:uiPriority="72"/>
+    <w:lsdException w:name="Colorful Grid Accent 3" w:uiPriority="73"/>
+    <w:lsdException w:name="Light Shading Accent 4" w:uiPriority="60"/>
+    <w:lsdException w:name="Light List Accent 4" w:uiPriority="61"/>
+    <w:lsdException w:name="Light Grid Accent 4" w:uiPriority="62"/>
+    <w:lsdException w:name="Medium Shading 1 Accent 4" w:uiPriority="63"/>
+    <w:lsdException w:name="Medium Shading 2 Accent 4" w:uiPriority="64"/>
+    <w:lsdException w:name="Medium List 1 Accent 4" w:uiPriority="65"/>
+    <w:lsdException w:name="Medium List 2 Accent 4" w:uiPriority="66"/>
+    <w:lsdException w:name="Medium Grid 1 Accent 4" w:uiPriority="67"/>
+    <w:lsdException w:name="Medium Grid 2 Accent 4" w:uiPriority="68"/>
+    <w:lsdException w:name="Medium Grid 3 Accent 4" w:uiPriority="69"/>
+    <w:lsdException w:name="Dark List Accent 4" w:uiPriority="70"/>
+    <w:lsdException w:name="Colorful Shading Accent 4" w:uiPriority="71"/>
+    <w:lsdException w:name="Colorful List Accent 4" w:uiPriority="72"/>
+    <w:lsdException w:name="Colorful Grid Accent 4" w:uiPriority="73"/>
+    <w:lsdException w:name="Light Shading Accent 5" w:uiPriority="60"/>
+    <w:lsdException w:name="Light List Accent 5" w:uiPriority="61"/>
+    <w:lsdException w:name="Light Grid Accent 5" w:uiPriority="62"/>
+    <w:lsdException w:name="Medium Shading 1 Accent 5" w:uiPriority="63"/>
+    <w:lsdException w:name="Medium Shading 2 Accent 5" w:uiPriority="64"/>
+    <w:lsdException w:name="Medium List 1 Accent 5" w:uiPriority="65"/>
+    <w:lsdException w:name="Medium List 2 Accent 5" w:uiPriority="66"/>
+    <w:lsdException w:name="Medium Grid 1 Accent 5" w:uiPriority="67"/>
+    <w:lsdException w:name="Medium Grid 2 Accent 5" w:uiPriority="68"/>
+    <w:lsdException w:name="Medium Grid 3 Accent 5" w:uiPriority="69"/>
+    <w:lsdException w:name="Dark List Accent 5" w:uiPriority="70"/>
+    <w:lsdException w:name="Colorful Shading Accent 5" w:uiPriority="71"/>
+    <w:lsdException w:name="Colorful List Accent 5" w:uiPriority="72"/>
+    <w:lsdException w:name="Colorful Grid Accent 5" w:uiPriority="73"/>
+    <w:lsdException w:name="Light Shading Accent 6" w:uiPriority="60"/>
+    <w:lsdException w:name="Light List Accent 6" w:uiPriority="61"/>
+    <w:lsdException w:name="Light Grid Accent 6" w:uiPriority="62"/>
+    <w:lsdException w:name="Medium Shading 1 Accent 6" w:uiPriority="63"/>
+    <w:lsdException w:name="Medium Shading 2 Accent 6" w:uiPriority="64"/>
+    <w:lsdException w:name="Medium List 1 Accent 6" w:uiPriority="65"/>
+    <w:lsdException w:name="Medium List 2 Accent 6" w:uiPriority="66"/>
+    <w:lsdException w:name="Medium Grid 1 Accent 6" w:uiPriority="67"/>
+    <w:lsdException w:name="Medium Grid 2 Accent 6" w:uiPriority="68"/>
+    <w:lsdException w:name="Medium Grid 3 Accent 6" w:uiPriority="69"/>
+    <w:lsdException w:name="Dark List Accent 6" w:uiPriority="70"/>
+    <w:lsdException w:name="Colorful Shading Accent 6" w:uiPriority="71"/>
+    <w:lsdException w:name="Colorful List Accent 6" w:uiPriority="72"/>
+    <w:lsdException w:name="Colorful Grid Accent 6" w:uiPriority="73"/>
+    <w:lsdException w:name="Subtle Emphasis" w:uiPriority="19" w:qFormat="1"/>
+    <w:lsdException w:name="Intense Emphasis" w:uiPriority="21" w:qFormat="1"/>
+    <w:lsdException w:name="Subtle Reference" w:uiPriority="31" w:qFormat="1"/>
+    <w:lsdException w:name="Intense Reference" w:uiPriority="32" w:qFormat="1"/>
+    <w:lsdException w:name="Book Title" w:uiPriority="33" w:qFormat="1"/>
+    <w:lsdException w:name="Bibliography" w:semiHidden="1" w:uiPriority="37" w:unhideWhenUsed="1"/>
+    <w:lsdException w:name="TOC Heading" w:semiHidden="1" w:uiPriority="39" w:unhideWhenUsed="1" w:qFormat="1"/>
   </w:latentStyles>
   <w:style w:type="paragraph" w:default="1" w:styleId="Normal">
     <w:name w:val="Normal"/>
     <w:qFormat/>
+    <w:rsid w:val="003B783F"/>
+    <w:pPr>
+      <w:autoSpaceDE w:val="0"/>
+      <w:autoSpaceDN w:val="0"/>
+      <w:spacing w:before="60" w:after="60"/>
+      <w:jc w:val="both"/>
+    </w:pPr>
+    <w:rPr>
+      <w:rFonts w:ascii="Verdana" w:hAnsi="Verdana"/>
+      <w:szCs w:val="24"/>
+      <w:lang w:eastAsia="en-US"/>
+    </w:rPr>
+  </w:style>
+  <w:style w:type="paragraph" w:styleId="Heading1">
+    <w:name w:val="heading 1"/>
+    <w:basedOn w:val="Normal"/>
+    <w:next w:val="Normal"/>
+    <w:qFormat/>
+    <w:rsid w:val="003B783F"/>
+    <w:pPr>
+      <w:keepNext/>
+      <w:numPr>
+        <w:numId w:val="6"/>
+      </w:numPr>
+      <w:shd w:val="clear" w:color="auto" w:fill="E6E6E6"/>
+      <w:spacing w:before="120" w:after="120"/>
+      <w:outlineLvl w:val="0"/>
+    </w:pPr>
+    <w:rPr>
+      <w:rFonts w:cs="Arial"/>
+      <w:b/>
+      <w:bCs/>
+      <w:szCs w:val="28"/>
+    </w:rPr>
+  </w:style>
+  <w:style w:type="paragraph" w:styleId="Heading2">
+    <w:name w:val="heading 2"/>
+    <w:basedOn w:val="Normal"/>
+    <w:next w:val="Normal"/>
+    <w:qFormat/>
+    <w:rsid w:val="003B783F"/>
+    <w:pPr>
+      <w:keepNext/>
+      <w:numPr>
+        <w:numId w:val="5"/>
+      </w:numPr>
+      <w:tabs>
+        <w:tab w:val="left" w:pos="578"/>
+      </w:tabs>
+      <w:spacing w:before="120" w:after="120"/>
+      <w:outlineLvl w:val="1"/>
+    </w:pPr>
+    <w:rPr>
+      <w:rFonts w:cs="Arial"/>
+      <w:b/>
+      <w:bCs/>
+      <w:iCs/>
+    </w:rPr>
+  </w:style>
+  <w:style w:type="paragraph" w:styleId="Heading3">
+    <w:name w:val="heading 3"/>
+    <w:basedOn w:val="Normal"/>
+    <w:next w:val="Normal"/>
+    <w:qFormat/>
+    <w:rsid w:val="003B783F"/>
+    <w:pPr>
+      <w:keepNext/>
+      <w:numPr>
+        <w:ilvl w:val="1"/>
+        <w:numId w:val="5"/>
+      </w:numPr>
+      <w:spacing w:before="120" w:after="120"/>
+      <w:outlineLvl w:val="2"/>
+    </w:pPr>
+    <w:rPr>
+      <w:rFonts w:cs="Arial"/>
+      <w:b/>
+      <w:bCs/>
+    </w:rPr>
+  </w:style>
+  <w:style w:type="paragraph" w:styleId="Heading4">
+    <w:name w:val="heading 4"/>
+    <w:basedOn w:val="Normal"/>
+    <w:next w:val="Normal"/>
+    <w:qFormat/>
+    <w:rsid w:val="003B783F"/>
+    <w:pPr>
+      <w:keepNext/>
+      <w:outlineLvl w:val="3"/>
+    </w:pPr>
+    <w:rPr>
+      <w:b/>
+      <w:bCs/>
+    </w:rPr>
   </w:style>
   <w:style w:type="character" w:default="1" w:styleId="DefaultParagraphFont">
     <w:name w:val="Default Paragraph Font"/>
@@ -4875,6 +5124,402 @@
     <w:uiPriority w:val="99"/>
     <w:semiHidden/>
     <w:unhideWhenUsed/>
+  </w:style>
+  <w:style w:type="paragraph" w:styleId="Header">
+    <w:name w:val="header"/>
+    <w:basedOn w:val="Normal"/>
+    <w:rsid w:val="003B783F"/>
+    <w:pPr>
+      <w:tabs>
+        <w:tab w:val="center" w:pos="4153"/>
+        <w:tab w:val="right" w:pos="8306"/>
+      </w:tabs>
+    </w:pPr>
+  </w:style>
+  <w:style w:type="paragraph" w:styleId="Footer">
+    <w:name w:val="footer"/>
+    <w:basedOn w:val="Normal"/>
+    <w:rsid w:val="003B783F"/>
+    <w:pPr>
+      <w:tabs>
+        <w:tab w:val="center" w:pos="4153"/>
+        <w:tab w:val="right" w:pos="8306"/>
+      </w:tabs>
+    </w:pPr>
+  </w:style>
+  <w:style w:type="paragraph" w:styleId="TOC1">
+    <w:name w:val="toc 1"/>
+    <w:basedOn w:val="Normal"/>
+    <w:next w:val="Normal"/>
+    <w:semiHidden/>
+    <w:rsid w:val="003B783F"/>
+  </w:style>
+  <w:style w:type="paragraph" w:customStyle="1" w:styleId="Headertext">
+    <w:name w:val="Header text"/>
+    <w:basedOn w:val="Header"/>
+    <w:rsid w:val="003B783F"/>
+    <w:pPr>
+      <w:pBdr>
+        <w:bottom w:val="single" w:sz="4" w:space="1" w:color="auto"/>
+      </w:pBdr>
+      <w:tabs>
+        <w:tab w:val="clear" w:pos="4153"/>
+        <w:tab w:val="clear" w:pos="8306"/>
+        <w:tab w:val="center" w:pos="4320"/>
+        <w:tab w:val="right" w:pos="8640"/>
+      </w:tabs>
+      <w:autoSpaceDE/>
+      <w:autoSpaceDN/>
+      <w:jc w:val="left"/>
+    </w:pPr>
+    <w:rPr>
+      <w:noProof/>
+      <w:color w:val="333333"/>
+      <w:sz w:val="16"/>
+      <w:lang w:val="en-US"/>
+    </w:rPr>
+  </w:style>
+  <w:style w:type="paragraph" w:customStyle="1" w:styleId="Footertext">
+    <w:name w:val="Footer text"/>
+    <w:basedOn w:val="Footer"/>
+    <w:rsid w:val="003B783F"/>
+    <w:pPr>
+      <w:pBdr>
+        <w:top w:val="single" w:sz="4" w:space="1" w:color="auto"/>
+      </w:pBdr>
+      <w:tabs>
+        <w:tab w:val="clear" w:pos="4153"/>
+        <w:tab w:val="clear" w:pos="8306"/>
+        <w:tab w:val="center" w:pos="4320"/>
+        <w:tab w:val="right" w:pos="8640"/>
+      </w:tabs>
+      <w:autoSpaceDE/>
+      <w:autoSpaceDN/>
+      <w:jc w:val="left"/>
+    </w:pPr>
+    <w:rPr>
+      <w:noProof/>
+      <w:color w:val="333333"/>
+      <w:sz w:val="16"/>
+      <w:lang w:val="en-US"/>
+    </w:rPr>
+  </w:style>
+  <w:style w:type="paragraph" w:customStyle="1" w:styleId="LoeteluilmapunnidetaII">
+    <w:name w:val="Loetelu ilma punnideta II"/>
+    <w:basedOn w:val="Normal"/>
+    <w:rsid w:val="003B783F"/>
+    <w:pPr>
+      <w:tabs>
+        <w:tab w:val="num" w:pos="720"/>
+      </w:tabs>
+      <w:autoSpaceDE/>
+      <w:autoSpaceDN/>
+      <w:spacing w:before="0" w:after="0" w:line="360" w:lineRule="auto"/>
+      <w:ind w:left="720" w:hanging="360"/>
+      <w:jc w:val="left"/>
+    </w:pPr>
+    <w:rPr>
+      <w:szCs w:val="20"/>
+    </w:rPr>
+  </w:style>
+  <w:style w:type="paragraph" w:styleId="TOC2">
+    <w:name w:val="toc 2"/>
+    <w:basedOn w:val="Normal"/>
+    <w:next w:val="Normal"/>
+    <w:semiHidden/>
+    <w:rsid w:val="003B783F"/>
+    <w:pPr>
+      <w:ind w:left="200"/>
+    </w:pPr>
+  </w:style>
+  <w:style w:type="paragraph" w:styleId="TOC3">
+    <w:name w:val="toc 3"/>
+    <w:basedOn w:val="Normal"/>
+    <w:next w:val="Normal"/>
+    <w:semiHidden/>
+    <w:rsid w:val="003B783F"/>
+    <w:pPr>
+      <w:ind w:left="400"/>
+    </w:pPr>
+  </w:style>
+  <w:style w:type="paragraph" w:styleId="TOC4">
+    <w:name w:val="toc 4"/>
+    <w:basedOn w:val="Normal"/>
+    <w:next w:val="Normal"/>
+    <w:semiHidden/>
+    <w:rsid w:val="003B783F"/>
+    <w:pPr>
+      <w:ind w:left="600"/>
+    </w:pPr>
+  </w:style>
+  <w:style w:type="paragraph" w:styleId="TOC5">
+    <w:name w:val="toc 5"/>
+    <w:basedOn w:val="Normal"/>
+    <w:next w:val="Normal"/>
+    <w:semiHidden/>
+    <w:rsid w:val="003B783F"/>
+    <w:pPr>
+      <w:ind w:left="800"/>
+    </w:pPr>
+  </w:style>
+  <w:style w:type="paragraph" w:styleId="TOC6">
+    <w:name w:val="toc 6"/>
+    <w:basedOn w:val="Normal"/>
+    <w:next w:val="Normal"/>
+    <w:autoRedefine/>
+    <w:semiHidden/>
+    <w:rsid w:val="003B783F"/>
+    <w:pPr>
+      <w:ind w:left="1000"/>
+    </w:pPr>
+  </w:style>
+  <w:style w:type="paragraph" w:styleId="TOC7">
+    <w:name w:val="toc 7"/>
+    <w:basedOn w:val="Normal"/>
+    <w:next w:val="Normal"/>
+    <w:autoRedefine/>
+    <w:semiHidden/>
+    <w:rsid w:val="003B783F"/>
+    <w:pPr>
+      <w:ind w:left="1200"/>
+    </w:pPr>
+  </w:style>
+  <w:style w:type="paragraph" w:styleId="TOC8">
+    <w:name w:val="toc 8"/>
+    <w:basedOn w:val="Normal"/>
+    <w:next w:val="Normal"/>
+    <w:autoRedefine/>
+    <w:semiHidden/>
+    <w:rsid w:val="003B783F"/>
+    <w:pPr>
+      <w:ind w:left="1400"/>
+    </w:pPr>
+  </w:style>
+  <w:style w:type="paragraph" w:styleId="TOC9">
+    <w:name w:val="toc 9"/>
+    <w:basedOn w:val="Normal"/>
+    <w:next w:val="Normal"/>
+    <w:autoRedefine/>
+    <w:semiHidden/>
+    <w:rsid w:val="003B783F"/>
+    <w:pPr>
+      <w:ind w:left="1600"/>
+    </w:pPr>
+  </w:style>
+  <w:style w:type="character" w:styleId="Hyperlink">
+    <w:name w:val="Hyperlink"/>
+    <w:basedOn w:val="DefaultParagraphFont"/>
+    <w:rsid w:val="003B783F"/>
+    <w:rPr>
+      <w:color w:val="0000FF"/>
+      <w:u w:val="single"/>
+    </w:rPr>
+  </w:style>
+  <w:style w:type="paragraph" w:customStyle="1" w:styleId="Loetelu111">
+    <w:name w:val="Loetelu  1.1.1"/>
+    <w:basedOn w:val="Normal"/>
+    <w:rsid w:val="003B783F"/>
+    <w:pPr>
+      <w:ind w:left="721" w:hanging="437"/>
+    </w:pPr>
+  </w:style>
+  <w:style w:type="paragraph" w:customStyle="1" w:styleId="Loetelu1111">
+    <w:name w:val="Loetelu 1.1.1.1"/>
+    <w:basedOn w:val="Normal"/>
+    <w:rsid w:val="003B783F"/>
+    <w:pPr>
+      <w:numPr>
+        <w:ilvl w:val="2"/>
+        <w:numId w:val="5"/>
+      </w:numPr>
+    </w:pPr>
+  </w:style>
+  <w:style w:type="paragraph" w:customStyle="1" w:styleId="Kommentaar">
+    <w:name w:val="Kommentaar"/>
+    <w:basedOn w:val="Normal"/>
+    <w:next w:val="Normal"/>
+    <w:rsid w:val="001C57D2"/>
+    <w:pPr>
+      <w:numPr>
+        <w:ilvl w:val="3"/>
+        <w:numId w:val="5"/>
+      </w:numPr>
+    </w:pPr>
+  </w:style>
+  <w:style w:type="table" w:styleId="TableGrid">
+    <w:name w:val="Table Grid"/>
+    <w:basedOn w:val="TableNormal"/>
+    <w:rsid w:val="00C42FD5"/>
+    <w:pPr>
+      <w:autoSpaceDE w:val="0"/>
+      <w:autoSpaceDN w:val="0"/>
+      <w:spacing w:before="60" w:after="60"/>
+      <w:jc w:val="both"/>
+    </w:pPr>
+    <w:tblPr>
+      <w:tblInd w:w="0" w:type="dxa"/>
+      <w:tblBorders>
+        <w:top w:val="single" w:sz="4" w:space="0" w:color="auto"/>
+        <w:left w:val="single" w:sz="4" w:space="0" w:color="auto"/>
+        <w:bottom w:val="single" w:sz="4" w:space="0" w:color="auto"/>
+        <w:right w:val="single" w:sz="4" w:space="0" w:color="auto"/>
+        <w:insideH w:val="single" w:sz="4" w:space="0" w:color="auto"/>
+        <w:insideV w:val="single" w:sz="4" w:space="0" w:color="auto"/>
+      </w:tblBorders>
+      <w:tblCellMar>
+        <w:top w:w="0" w:type="dxa"/>
+        <w:left w:w="108" w:type="dxa"/>
+        <w:bottom w:w="0" w:type="dxa"/>
+        <w:right w:w="108" w:type="dxa"/>
+      </w:tblCellMar>
+    </w:tblPr>
+  </w:style>
+  <w:style w:type="paragraph" w:styleId="BalloonText">
+    <w:name w:val="Balloon Text"/>
+    <w:basedOn w:val="Normal"/>
+    <w:semiHidden/>
+    <w:rsid w:val="00C837F6"/>
+    <w:rPr>
+      <w:rFonts w:ascii="Tahoma" w:hAnsi="Tahoma" w:cs="Tahoma"/>
+      <w:sz w:val="16"/>
+      <w:szCs w:val="16"/>
+    </w:rPr>
+  </w:style>
+  <w:style w:type="character" w:styleId="CommentReference">
+    <w:name w:val="annotation reference"/>
+    <w:basedOn w:val="DefaultParagraphFont"/>
+    <w:semiHidden/>
+    <w:rsid w:val="00A52CE6"/>
+    <w:rPr>
+      <w:sz w:val="16"/>
+      <w:szCs w:val="16"/>
+    </w:rPr>
+  </w:style>
+  <w:style w:type="paragraph" w:styleId="CommentText">
+    <w:name w:val="annotation text"/>
+    <w:basedOn w:val="Normal"/>
+    <w:semiHidden/>
+    <w:rsid w:val="00A52CE6"/>
+    <w:rPr>
+      <w:szCs w:val="20"/>
+    </w:rPr>
+  </w:style>
+  <w:style w:type="paragraph" w:styleId="CommentSubject">
+    <w:name w:val="annotation subject"/>
+    <w:basedOn w:val="CommentText"/>
+    <w:next w:val="CommentText"/>
+    <w:semiHidden/>
+    <w:rsid w:val="00A52CE6"/>
+    <w:rPr>
+      <w:b/>
+      <w:bCs/>
+    </w:rPr>
+  </w:style>
+  <w:style w:type="paragraph" w:styleId="HTMLPreformatted">
+    <w:name w:val="HTML Preformatted"/>
+    <w:basedOn w:val="Normal"/>
+    <w:link w:val="HTMLPreformattedChar"/>
+    <w:uiPriority w:val="99"/>
+    <w:unhideWhenUsed/>
+    <w:rsid w:val="00FA4B26"/>
+    <w:pPr>
+      <w:tabs>
+        <w:tab w:val="left" w:pos="916"/>
+        <w:tab w:val="left" w:pos="1832"/>
+        <w:tab w:val="left" w:pos="2748"/>
+        <w:tab w:val="left" w:pos="3664"/>
+        <w:tab w:val="left" w:pos="4580"/>
+        <w:tab w:val="left" w:pos="5496"/>
+        <w:tab w:val="left" w:pos="6412"/>
+        <w:tab w:val="left" w:pos="7328"/>
+        <w:tab w:val="left" w:pos="8244"/>
+        <w:tab w:val="left" w:pos="9160"/>
+        <w:tab w:val="left" w:pos="10076"/>
+        <w:tab w:val="left" w:pos="10992"/>
+        <w:tab w:val="left" w:pos="11908"/>
+        <w:tab w:val="left" w:pos="12824"/>
+        <w:tab w:val="left" w:pos="13740"/>
+        <w:tab w:val="left" w:pos="14656"/>
+      </w:tabs>
+      <w:autoSpaceDE/>
+      <w:autoSpaceDN/>
+      <w:spacing w:before="0" w:after="0"/>
+      <w:jc w:val="left"/>
+    </w:pPr>
+    <w:rPr>
+      <w:rFonts w:ascii="Courier New" w:hAnsi="Courier New" w:cs="Courier New"/>
+      <w:szCs w:val="20"/>
+      <w:lang w:eastAsia="et-EE"/>
+    </w:rPr>
+  </w:style>
+  <w:style w:type="character" w:customStyle="1" w:styleId="HTMLPreformattedChar">
+    <w:name w:val="HTML Preformatted Char"/>
+    <w:basedOn w:val="DefaultParagraphFont"/>
+    <w:link w:val="HTMLPreformatted"/>
+    <w:uiPriority w:val="99"/>
+    <w:rsid w:val="00FA4B26"/>
+    <w:rPr>
+      <w:rFonts w:ascii="Courier New" w:hAnsi="Courier New" w:cs="Courier New"/>
+    </w:rPr>
+  </w:style>
+  <w:style w:type="paragraph" w:styleId="ListParagraph">
+    <w:name w:val="List Paragraph"/>
+    <w:basedOn w:val="Normal"/>
+    <w:uiPriority w:val="34"/>
+    <w:qFormat/>
+    <w:rsid w:val="00675B49"/>
+    <w:pPr>
+      <w:ind w:left="720"/>
+      <w:contextualSpacing/>
+    </w:pPr>
+  </w:style>
+  <w:style w:type="character" w:styleId="PlaceholderText">
+    <w:name w:val="Placeholder Text"/>
+    <w:basedOn w:val="DefaultParagraphFont"/>
+    <w:uiPriority w:val="99"/>
+    <w:semiHidden/>
+    <w:rsid w:val="003A7605"/>
+    <w:rPr>
+      <w:color w:val="808080"/>
+    </w:rPr>
+  </w:style>
+  <w:style w:type="paragraph" w:styleId="Title">
+    <w:name w:val="Title"/>
+    <w:basedOn w:val="Normal"/>
+    <w:next w:val="Normal"/>
+    <w:link w:val="TitleChar"/>
+    <w:qFormat/>
+    <w:rsid w:val="00EF653C"/>
+    <w:pPr>
+      <w:pBdr>
+        <w:bottom w:val="single" w:sz="8" w:space="4" w:color="4F81BD" w:themeColor="accent1"/>
+      </w:pBdr>
+      <w:spacing w:before="0" w:after="300"/>
+      <w:contextualSpacing/>
+    </w:pPr>
+    <w:rPr>
+      <w:rFonts w:asciiTheme="majorHAnsi" w:eastAsiaTheme="majorEastAsia" w:hAnsiTheme="majorHAnsi" w:cstheme="majorBidi"/>
+      <w:color w:val="17365D" w:themeColor="text2" w:themeShade="BF"/>
+      <w:spacing w:val="5"/>
+      <w:kern w:val="28"/>
+      <w:sz w:val="52"/>
+      <w:szCs w:val="52"/>
+    </w:rPr>
+  </w:style>
+  <w:style w:type="character" w:customStyle="1" w:styleId="TitleChar">
+    <w:name w:val="Title Char"/>
+    <w:basedOn w:val="DefaultParagraphFont"/>
+    <w:link w:val="Title"/>
+    <w:rsid w:val="00EF653C"/>
+    <w:rPr>
+      <w:rFonts w:asciiTheme="majorHAnsi" w:eastAsiaTheme="majorEastAsia" w:hAnsiTheme="majorHAnsi" w:cstheme="majorBidi"/>
+      <w:color w:val="17365D" w:themeColor="text2" w:themeShade="BF"/>
+      <w:spacing w:val="5"/>
+      <w:kern w:val="28"/>
+      <w:sz w:val="52"/>
+      <w:szCs w:val="52"/>
+      <w:lang w:eastAsia="en-US"/>
+    </w:rPr>
   </w:style>
 </w:styles>
 </file>
@@ -5262,7 +5907,7 @@
 </file>
 
 <file path=customXml/itemProps4.xml><?xml version="1.0" encoding="utf-8"?>
-<ds:datastoreItem xmlns:ds="http://schemas.openxmlformats.org/officeDocument/2006/customXml" ds:itemID="{52F4DA47-4A8D-4078-BFA2-827B010830FF}">
+<ds:datastoreItem xmlns:ds="http://schemas.openxmlformats.org/officeDocument/2006/customXml" ds:itemID="{3F917BF5-C8FD-485A-8745-FF13DBB477E0}">
   <ds:schemaRefs>
     <ds:schemaRef ds:uri="http://schemas.openxmlformats.org/officeDocument/2006/bibliography"/>
   </ds:schemaRefs>

--- a/doc/Juhend DHS andmete kopeerimiseks failide sisuta.docx
+++ b/doc/Juhend DHS andmete kopeerimiseks failide sisuta.docx
@@ -1,6 +1,6 @@
 
 <file path=word/document.xml><?xml version="1.0" encoding="utf-8"?>
-<w:document xmlns:ve="http://schemas.openxmlformats.org/markup-compatibility/2006" xmlns:o="urn:schemas-microsoft-com:office:office" xmlns:r="http://schemas.openxmlformats.org/officeDocument/2006/relationships" xmlns:m="http://schemas.openxmlformats.org/officeDocument/2006/math" xmlns:v="urn:schemas-microsoft-com:vml" xmlns:wp="http://schemas.openxmlformats.org/drawingml/2006/wordprocessingDrawing" xmlns:w10="urn:schemas-microsoft-com:office:word" xmlns:w="http://schemas.openxmlformats.org/wordprocessingml/2006/main" xmlns:wne="http://schemas.microsoft.com/office/word/2006/wordml">
+<w:document xmlns:wpc="http://schemas.microsoft.com/office/word/2010/wordprocessingCanvas" xmlns:mc="http://schemas.openxmlformats.org/markup-compatibility/2006" xmlns:o="urn:schemas-microsoft-com:office:office" xmlns:r="http://schemas.openxmlformats.org/officeDocument/2006/relationships" xmlns:m="http://schemas.openxmlformats.org/officeDocument/2006/math" xmlns:v="urn:schemas-microsoft-com:vml" xmlns:wp14="http://schemas.microsoft.com/office/word/2010/wordprocessingDrawing" xmlns:wp="http://schemas.openxmlformats.org/drawingml/2006/wordprocessingDrawing" xmlns:w10="urn:schemas-microsoft-com:office:word" xmlns:w="http://schemas.openxmlformats.org/wordprocessingml/2006/main" xmlns:w14="http://schemas.microsoft.com/office/word/2010/wordml" xmlns:wpg="http://schemas.microsoft.com/office/word/2010/wordprocessingGroup" xmlns:wpi="http://schemas.microsoft.com/office/word/2010/wordprocessingInk" xmlns:wne="http://schemas.microsoft.com/office/word/2006/wordml" xmlns:wps="http://schemas.microsoft.com/office/word/2010/wordprocessingShape" mc:Ignorable="w14 wp14">
   <w:body>
     <w:p>
       <w:pPr>
@@ -12,6 +12,8 @@
       </w:pPr>
       <w:bookmarkStart w:id="0" w:name="OLE_LINK1"/>
       <w:bookmarkStart w:id="1" w:name="OLE_LINK2"/>
+      <w:bookmarkStart w:id="2" w:name="_GoBack"/>
+      <w:bookmarkEnd w:id="2"/>
       <w:r>
         <w:t>Juhend DHS andmete kopeerimiseks failide sisuta</w:t>
       </w:r>
@@ -30,11 +32,10 @@
           <w:insideH w:val="single" w:sz="4" w:space="0" w:color="auto"/>
           <w:insideV w:val="single" w:sz="4" w:space="0" w:color="auto"/>
         </w:tblBorders>
-        <w:tblLook w:val="0000"/>
+        <w:tblLook w:val="0000" w:firstRow="0" w:lastRow="0" w:firstColumn="0" w:lastColumn="0" w:noHBand="0" w:noVBand="0"/>
       </w:tblPr>
       <w:tblGrid>
         <w:gridCol w:w="1008"/>
-        <w:gridCol w:w="1440"/>
         <w:gridCol w:w="1980"/>
         <w:gridCol w:w="5426"/>
       </w:tblGrid>
@@ -58,28 +59,6 @@
                 <w:sz w:val="16"/>
               </w:rPr>
               <w:t>Versioon</w:t>
-            </w:r>
-          </w:p>
-        </w:tc>
-        <w:tc>
-          <w:tcPr>
-            <w:tcW w:w="1440" w:type="dxa"/>
-          </w:tcPr>
-          <w:p>
-            <w:pPr>
-              <w:rPr>
-                <w:b/>
-                <w:bCs/>
-                <w:sz w:val="16"/>
-              </w:rPr>
-            </w:pPr>
-            <w:r>
-              <w:rPr>
-                <w:b/>
-                <w:bCs/>
-                <w:sz w:val="16"/>
-              </w:rPr>
-              <w:t>Muutja</w:t>
             </w:r>
           </w:p>
         </w:tc>
@@ -148,37 +127,7 @@
               <w:rPr>
                 <w:sz w:val="16"/>
               </w:rPr>
-              <w:t>1</w:t>
-            </w:r>
-            <w:r>
-              <w:rPr>
-                <w:sz w:val="16"/>
-              </w:rPr>
-              <w:t>.</w:t>
-            </w:r>
-            <w:r>
-              <w:rPr>
-                <w:sz w:val="16"/>
-              </w:rPr>
-              <w:t>0</w:t>
-            </w:r>
-          </w:p>
-        </w:tc>
-        <w:tc>
-          <w:tcPr>
-            <w:tcW w:w="1440" w:type="dxa"/>
-          </w:tcPr>
-          <w:p>
-            <w:pPr>
-              <w:rPr>
-                <w:sz w:val="16"/>
-              </w:rPr>
-            </w:pPr>
-            <w:r>
-              <w:rPr>
-                <w:sz w:val="16"/>
-              </w:rPr>
-              <w:t>Alar Kvell</w:t>
+              <w:t>1.0</w:t>
             </w:r>
           </w:p>
         </w:tc>
@@ -196,19 +145,7 @@
               <w:rPr>
                 <w:sz w:val="16"/>
               </w:rPr>
-              <w:t>11.03</w:t>
-            </w:r>
-            <w:r>
-              <w:rPr>
-                <w:sz w:val="16"/>
-              </w:rPr>
-              <w:t>.20</w:t>
-            </w:r>
-            <w:r>
-              <w:rPr>
-                <w:sz w:val="16"/>
-              </w:rPr>
-              <w:t>11</w:t>
+              <w:t>11.03.2011</w:t>
             </w:r>
           </w:p>
         </w:tc>
@@ -238,7 +175,7 @@
         <w:pStyle w:val="Heading2"/>
         <w:spacing w:line="360" w:lineRule="auto"/>
       </w:pPr>
-      <w:bookmarkStart w:id="2" w:name="_Ref50186911"/>
+      <w:bookmarkStart w:id="3" w:name="_Ref50186911"/>
       <w:r>
         <w:t>Sissejuhatus</w:t>
       </w:r>
@@ -450,7 +387,7 @@
         <w:t>Võite käivitada olemasoleva paigalduse Delta rakenduse ja uue paigalduse Delta rakenduse.</w:t>
       </w:r>
     </w:p>
-    <w:bookmarkEnd w:id="2"/>
+    <w:bookmarkEnd w:id="3"/>
     <w:p/>
     <w:p>
       <w:r>
@@ -612,8 +549,12 @@
     </w:p>
     <w:p/>
     <w:sectPr>
-      <w:headerReference w:type="default" r:id="rId11"/>
+      <w:headerReference w:type="even" r:id="rId9"/>
+      <w:headerReference w:type="default" r:id="rId10"/>
+      <w:footerReference w:type="even" r:id="rId11"/>
       <w:footerReference w:type="default" r:id="rId12"/>
+      <w:headerReference w:type="first" r:id="rId13"/>
+      <w:footerReference w:type="first" r:id="rId14"/>
       <w:pgSz w:w="11906" w:h="16838" w:code="9"/>
       <w:pgMar w:top="1361" w:right="1134" w:bottom="1361" w:left="1134" w:header="709" w:footer="709" w:gutter="0"/>
       <w:cols w:space="708"/>
@@ -624,7 +565,7 @@
 </file>
 
 <file path=word/endnotes.xml><?xml version="1.0" encoding="utf-8"?>
-<w:endnotes xmlns:ve="http://schemas.openxmlformats.org/markup-compatibility/2006" xmlns:o="urn:schemas-microsoft-com:office:office" xmlns:r="http://schemas.openxmlformats.org/officeDocument/2006/relationships" xmlns:m="http://schemas.openxmlformats.org/officeDocument/2006/math" xmlns:v="urn:schemas-microsoft-com:vml" xmlns:wp="http://schemas.openxmlformats.org/drawingml/2006/wordprocessingDrawing" xmlns:w10="urn:schemas-microsoft-com:office:word" xmlns:w="http://schemas.openxmlformats.org/wordprocessingml/2006/main" xmlns:wne="http://schemas.microsoft.com/office/word/2006/wordml">
+<w:endnotes xmlns:wpc="http://schemas.microsoft.com/office/word/2010/wordprocessingCanvas" xmlns:mc="http://schemas.openxmlformats.org/markup-compatibility/2006" xmlns:o="urn:schemas-microsoft-com:office:office" xmlns:r="http://schemas.openxmlformats.org/officeDocument/2006/relationships" xmlns:m="http://schemas.openxmlformats.org/officeDocument/2006/math" xmlns:v="urn:schemas-microsoft-com:vml" xmlns:wp14="http://schemas.microsoft.com/office/word/2010/wordprocessingDrawing" xmlns:wp="http://schemas.openxmlformats.org/drawingml/2006/wordprocessingDrawing" xmlns:w10="urn:schemas-microsoft-com:office:word" xmlns:w="http://schemas.openxmlformats.org/wordprocessingml/2006/main" xmlns:w14="http://schemas.microsoft.com/office/word/2010/wordml" xmlns:wpg="http://schemas.microsoft.com/office/word/2010/wordprocessingGroup" xmlns:wpi="http://schemas.microsoft.com/office/word/2010/wordprocessingInk" xmlns:wne="http://schemas.microsoft.com/office/word/2006/wordml" xmlns:wps="http://schemas.microsoft.com/office/word/2010/wordprocessingShape" mc:Ignorable="w14 wp14">
   <w:endnote w:type="separator" w:id="-1">
     <w:p>
       <w:r>
@@ -643,7 +584,17 @@
 </file>
 
 <file path=word/footer1.xml><?xml version="1.0" encoding="utf-8"?>
-<w:ftr xmlns:ve="http://schemas.openxmlformats.org/markup-compatibility/2006" xmlns:o="urn:schemas-microsoft-com:office:office" xmlns:r="http://schemas.openxmlformats.org/officeDocument/2006/relationships" xmlns:m="http://schemas.openxmlformats.org/officeDocument/2006/math" xmlns:v="urn:schemas-microsoft-com:vml" xmlns:wp="http://schemas.openxmlformats.org/drawingml/2006/wordprocessingDrawing" xmlns:w10="urn:schemas-microsoft-com:office:word" xmlns:w="http://schemas.openxmlformats.org/wordprocessingml/2006/main" xmlns:wne="http://schemas.microsoft.com/office/word/2006/wordml">
+<w:ftr xmlns:wpc="http://schemas.microsoft.com/office/word/2010/wordprocessingCanvas" xmlns:mc="http://schemas.openxmlformats.org/markup-compatibility/2006" xmlns:o="urn:schemas-microsoft-com:office:office" xmlns:r="http://schemas.openxmlformats.org/officeDocument/2006/relationships" xmlns:m="http://schemas.openxmlformats.org/officeDocument/2006/math" xmlns:v="urn:schemas-microsoft-com:vml" xmlns:wp14="http://schemas.microsoft.com/office/word/2010/wordprocessingDrawing" xmlns:wp="http://schemas.openxmlformats.org/drawingml/2006/wordprocessingDrawing" xmlns:w10="urn:schemas-microsoft-com:office:word" xmlns:w="http://schemas.openxmlformats.org/wordprocessingml/2006/main" xmlns:w14="http://schemas.microsoft.com/office/word/2010/wordml" xmlns:wpg="http://schemas.microsoft.com/office/word/2010/wordprocessingGroup" xmlns:wpi="http://schemas.microsoft.com/office/word/2010/wordprocessingInk" xmlns:wne="http://schemas.microsoft.com/office/word/2006/wordml" xmlns:wps="http://schemas.microsoft.com/office/word/2010/wordprocessingShape" mc:Ignorable="w14 wp14">
+  <w:p>
+    <w:pPr>
+      <w:pStyle w:val="Footer"/>
+    </w:pPr>
+  </w:p>
+</w:ftr>
+</file>
+
+<file path=word/footer2.xml><?xml version="1.0" encoding="utf-8"?>
+<w:ftr xmlns:wpc="http://schemas.microsoft.com/office/word/2010/wordprocessingCanvas" xmlns:mc="http://schemas.openxmlformats.org/markup-compatibility/2006" xmlns:o="urn:schemas-microsoft-com:office:office" xmlns:r="http://schemas.openxmlformats.org/officeDocument/2006/relationships" xmlns:m="http://schemas.openxmlformats.org/officeDocument/2006/math" xmlns:v="urn:schemas-microsoft-com:vml" xmlns:wp14="http://schemas.microsoft.com/office/word/2010/wordprocessingDrawing" xmlns:wp="http://schemas.openxmlformats.org/drawingml/2006/wordprocessingDrawing" xmlns:w10="urn:schemas-microsoft-com:office:word" xmlns:w="http://schemas.openxmlformats.org/wordprocessingml/2006/main" xmlns:w14="http://schemas.microsoft.com/office/word/2010/wordml" xmlns:wpg="http://schemas.microsoft.com/office/word/2010/wordprocessingGroup" xmlns:wpi="http://schemas.microsoft.com/office/word/2010/wordprocessingInk" xmlns:wne="http://schemas.microsoft.com/office/word/2006/wordml" xmlns:wps="http://schemas.microsoft.com/office/word/2010/wordprocessingShape" mc:Ignorable="w14 wp14">
   <w:p>
     <w:pPr>
       <w:pStyle w:val="Footertext"/>
@@ -737,8 +688,18 @@
 </w:ftr>
 </file>
 
+<file path=word/footer3.xml><?xml version="1.0" encoding="utf-8"?>
+<w:ftr xmlns:wpc="http://schemas.microsoft.com/office/word/2010/wordprocessingCanvas" xmlns:mc="http://schemas.openxmlformats.org/markup-compatibility/2006" xmlns:o="urn:schemas-microsoft-com:office:office" xmlns:r="http://schemas.openxmlformats.org/officeDocument/2006/relationships" xmlns:m="http://schemas.openxmlformats.org/officeDocument/2006/math" xmlns:v="urn:schemas-microsoft-com:vml" xmlns:wp14="http://schemas.microsoft.com/office/word/2010/wordprocessingDrawing" xmlns:wp="http://schemas.openxmlformats.org/drawingml/2006/wordprocessingDrawing" xmlns:w10="urn:schemas-microsoft-com:office:word" xmlns:w="http://schemas.openxmlformats.org/wordprocessingml/2006/main" xmlns:w14="http://schemas.microsoft.com/office/word/2010/wordml" xmlns:wpg="http://schemas.microsoft.com/office/word/2010/wordprocessingGroup" xmlns:wpi="http://schemas.microsoft.com/office/word/2010/wordprocessingInk" xmlns:wne="http://schemas.microsoft.com/office/word/2006/wordml" xmlns:wps="http://schemas.microsoft.com/office/word/2010/wordprocessingShape" mc:Ignorable="w14 wp14">
+  <w:p>
+    <w:pPr>
+      <w:pStyle w:val="Footer"/>
+    </w:pPr>
+  </w:p>
+</w:ftr>
+</file>
+
 <file path=word/footnotes.xml><?xml version="1.0" encoding="utf-8"?>
-<w:footnotes xmlns:ve="http://schemas.openxmlformats.org/markup-compatibility/2006" xmlns:o="urn:schemas-microsoft-com:office:office" xmlns:r="http://schemas.openxmlformats.org/officeDocument/2006/relationships" xmlns:m="http://schemas.openxmlformats.org/officeDocument/2006/math" xmlns:v="urn:schemas-microsoft-com:vml" xmlns:wp="http://schemas.openxmlformats.org/drawingml/2006/wordprocessingDrawing" xmlns:w10="urn:schemas-microsoft-com:office:word" xmlns:w="http://schemas.openxmlformats.org/wordprocessingml/2006/main" xmlns:wne="http://schemas.microsoft.com/office/word/2006/wordml">
+<w:footnotes xmlns:wpc="http://schemas.microsoft.com/office/word/2010/wordprocessingCanvas" xmlns:mc="http://schemas.openxmlformats.org/markup-compatibility/2006" xmlns:o="urn:schemas-microsoft-com:office:office" xmlns:r="http://schemas.openxmlformats.org/officeDocument/2006/relationships" xmlns:m="http://schemas.openxmlformats.org/officeDocument/2006/math" xmlns:v="urn:schemas-microsoft-com:vml" xmlns:wp14="http://schemas.microsoft.com/office/word/2010/wordprocessingDrawing" xmlns:wp="http://schemas.openxmlformats.org/drawingml/2006/wordprocessingDrawing" xmlns:w10="urn:schemas-microsoft-com:office:word" xmlns:w="http://schemas.openxmlformats.org/wordprocessingml/2006/main" xmlns:w14="http://schemas.microsoft.com/office/word/2010/wordml" xmlns:wpg="http://schemas.microsoft.com/office/word/2010/wordprocessingGroup" xmlns:wpi="http://schemas.microsoft.com/office/word/2010/wordprocessingInk" xmlns:wne="http://schemas.microsoft.com/office/word/2006/wordml" xmlns:wps="http://schemas.microsoft.com/office/word/2010/wordprocessingShape" mc:Ignorable="w14 wp14">
   <w:footnote w:type="separator" w:id="-1">
     <w:p>
       <w:r>
@@ -757,7 +718,17 @@
 </file>
 
 <file path=word/header1.xml><?xml version="1.0" encoding="utf-8"?>
-<w:hdr xmlns:ve="http://schemas.openxmlformats.org/markup-compatibility/2006" xmlns:o="urn:schemas-microsoft-com:office:office" xmlns:r="http://schemas.openxmlformats.org/officeDocument/2006/relationships" xmlns:m="http://schemas.openxmlformats.org/officeDocument/2006/math" xmlns:v="urn:schemas-microsoft-com:vml" xmlns:wp="http://schemas.openxmlformats.org/drawingml/2006/wordprocessingDrawing" xmlns:w10="urn:schemas-microsoft-com:office:word" xmlns:w="http://schemas.openxmlformats.org/wordprocessingml/2006/main" xmlns:wne="http://schemas.microsoft.com/office/word/2006/wordml">
+<w:hdr xmlns:wpc="http://schemas.microsoft.com/office/word/2010/wordprocessingCanvas" xmlns:mc="http://schemas.openxmlformats.org/markup-compatibility/2006" xmlns:o="urn:schemas-microsoft-com:office:office" xmlns:r="http://schemas.openxmlformats.org/officeDocument/2006/relationships" xmlns:m="http://schemas.openxmlformats.org/officeDocument/2006/math" xmlns:v="urn:schemas-microsoft-com:vml" xmlns:wp14="http://schemas.microsoft.com/office/word/2010/wordprocessingDrawing" xmlns:wp="http://schemas.openxmlformats.org/drawingml/2006/wordprocessingDrawing" xmlns:w10="urn:schemas-microsoft-com:office:word" xmlns:w="http://schemas.openxmlformats.org/wordprocessingml/2006/main" xmlns:w14="http://schemas.microsoft.com/office/word/2010/wordml" xmlns:wpg="http://schemas.microsoft.com/office/word/2010/wordprocessingGroup" xmlns:wpi="http://schemas.microsoft.com/office/word/2010/wordprocessingInk" xmlns:wne="http://schemas.microsoft.com/office/word/2006/wordml" xmlns:wps="http://schemas.microsoft.com/office/word/2010/wordprocessingShape" mc:Ignorable="w14 wp14">
+  <w:p>
+    <w:pPr>
+      <w:pStyle w:val="Header"/>
+    </w:pPr>
+  </w:p>
+</w:hdr>
+</file>
+
+<file path=word/header2.xml><?xml version="1.0" encoding="utf-8"?>
+<w:hdr xmlns:wpc="http://schemas.microsoft.com/office/word/2010/wordprocessingCanvas" xmlns:mc="http://schemas.openxmlformats.org/markup-compatibility/2006" xmlns:o="urn:schemas-microsoft-com:office:office" xmlns:r="http://schemas.openxmlformats.org/officeDocument/2006/relationships" xmlns:m="http://schemas.openxmlformats.org/officeDocument/2006/math" xmlns:v="urn:schemas-microsoft-com:vml" xmlns:wp14="http://schemas.microsoft.com/office/word/2010/wordprocessingDrawing" xmlns:wp="http://schemas.openxmlformats.org/drawingml/2006/wordprocessingDrawing" xmlns:w10="urn:schemas-microsoft-com:office:word" xmlns:w="http://schemas.openxmlformats.org/wordprocessingml/2006/main" xmlns:w14="http://schemas.microsoft.com/office/word/2010/wordml" xmlns:wpg="http://schemas.microsoft.com/office/word/2010/wordprocessingGroup" xmlns:wpi="http://schemas.microsoft.com/office/word/2010/wordprocessingInk" xmlns:wne="http://schemas.microsoft.com/office/word/2006/wordml" xmlns:wps="http://schemas.microsoft.com/office/word/2010/wordprocessingShape" mc:Ignorable="w14 wp14">
   <w:p>
     <w:pPr>
       <w:pStyle w:val="Headertext"/>
@@ -776,8 +747,18 @@
 </w:hdr>
 </file>
 
+<file path=word/header3.xml><?xml version="1.0" encoding="utf-8"?>
+<w:hdr xmlns:wpc="http://schemas.microsoft.com/office/word/2010/wordprocessingCanvas" xmlns:mc="http://schemas.openxmlformats.org/markup-compatibility/2006" xmlns:o="urn:schemas-microsoft-com:office:office" xmlns:r="http://schemas.openxmlformats.org/officeDocument/2006/relationships" xmlns:m="http://schemas.openxmlformats.org/officeDocument/2006/math" xmlns:v="urn:schemas-microsoft-com:vml" xmlns:wp14="http://schemas.microsoft.com/office/word/2010/wordprocessingDrawing" xmlns:wp="http://schemas.openxmlformats.org/drawingml/2006/wordprocessingDrawing" xmlns:w10="urn:schemas-microsoft-com:office:word" xmlns:w="http://schemas.openxmlformats.org/wordprocessingml/2006/main" xmlns:w14="http://schemas.microsoft.com/office/word/2010/wordml" xmlns:wpg="http://schemas.microsoft.com/office/word/2010/wordprocessingGroup" xmlns:wpi="http://schemas.microsoft.com/office/word/2010/wordprocessingInk" xmlns:wne="http://schemas.microsoft.com/office/word/2006/wordml" xmlns:wps="http://schemas.microsoft.com/office/word/2010/wordprocessingShape" mc:Ignorable="w14 wp14">
+  <w:p>
+    <w:pPr>
+      <w:pStyle w:val="Header"/>
+    </w:pPr>
+  </w:p>
+</w:hdr>
+</file>
+
 <file path=word/numbering.xml><?xml version="1.0" encoding="utf-8"?>
-<w:numbering xmlns:ve="http://schemas.openxmlformats.org/markup-compatibility/2006" xmlns:o="urn:schemas-microsoft-com:office:office" xmlns:r="http://schemas.openxmlformats.org/officeDocument/2006/relationships" xmlns:m="http://schemas.openxmlformats.org/officeDocument/2006/math" xmlns:v="urn:schemas-microsoft-com:vml" xmlns:wp="http://schemas.openxmlformats.org/drawingml/2006/wordprocessingDrawing" xmlns:w10="urn:schemas-microsoft-com:office:word" xmlns:w="http://schemas.openxmlformats.org/wordprocessingml/2006/main" xmlns:wne="http://schemas.microsoft.com/office/word/2006/wordml">
+<w:numbering xmlns:wpc="http://schemas.microsoft.com/office/word/2010/wordprocessingCanvas" xmlns:mc="http://schemas.openxmlformats.org/markup-compatibility/2006" xmlns:o="urn:schemas-microsoft-com:office:office" xmlns:r="http://schemas.openxmlformats.org/officeDocument/2006/relationships" xmlns:m="http://schemas.openxmlformats.org/officeDocument/2006/math" xmlns:v="urn:schemas-microsoft-com:vml" xmlns:wp14="http://schemas.microsoft.com/office/word/2010/wordprocessingDrawing" xmlns:wp="http://schemas.openxmlformats.org/drawingml/2006/wordprocessingDrawing" xmlns:w10="urn:schemas-microsoft-com:office:word" xmlns:w="http://schemas.openxmlformats.org/wordprocessingml/2006/main" xmlns:w14="http://schemas.microsoft.com/office/word/2010/wordml" xmlns:wpg="http://schemas.microsoft.com/office/word/2010/wordprocessingGroup" xmlns:wpi="http://schemas.microsoft.com/office/word/2010/wordprocessingInk" xmlns:wne="http://schemas.microsoft.com/office/word/2006/wordml" xmlns:wps="http://schemas.microsoft.com/office/word/2010/wordprocessingShape" mc:Ignorable="w14 wp14">
   <w:abstractNum w:abstractNumId="0">
     <w:nsid w:val="006608A0"/>
     <w:multiLevelType w:val="hybridMultilevel"/>
@@ -4063,7 +4044,7 @@
 </file>
 
 <file path=word/styles.xml><?xml version="1.0" encoding="utf-8"?>
-<w:styles xmlns:r="http://schemas.openxmlformats.org/officeDocument/2006/relationships" xmlns:w="http://schemas.openxmlformats.org/wordprocessingml/2006/main">
+<w:styles xmlns:mc="http://schemas.openxmlformats.org/markup-compatibility/2006" xmlns:r="http://schemas.openxmlformats.org/officeDocument/2006/relationships" xmlns:w="http://schemas.openxmlformats.org/wordprocessingml/2006/main" xmlns:w14="http://schemas.microsoft.com/office/word/2010/wordml" mc:Ignorable="w14">
   <w:docDefaults>
     <w:rPrDefault>
       <w:rPr>
@@ -4311,7 +4292,6 @@
     <w:uiPriority w:val="99"/>
     <w:semiHidden/>
     <w:unhideWhenUsed/>
-    <w:qFormat/>
     <w:tblPr>
       <w:tblInd w:w="0" w:type="dxa"/>
       <w:tblCellMar>
@@ -5163,106 +5143,11 @@
 </file>
 
 <file path=customXml/item1.xml><?xml version="1.0" encoding="utf-8"?>
-<ct:contentTypeSchema xmlns:ct="http://schemas.microsoft.com/office/2006/metadata/contentType" xmlns:ma="http://schemas.microsoft.com/office/2006/metadata/properties/metaAttributes" ct:_="" ma:_="" ma:contentTypeName="Document" ma:contentTypeID="0x0101001E0CEBFBDEE3794F867224C674F1B56A" ma:contentTypeVersion="0" ma:contentTypeDescription="Create a new document." ma:contentTypeScope="" ma:versionID="2fe47c3337b6845ce099164744c232ac">
-  <xsd:schema xmlns:xsd="http://www.w3.org/2001/XMLSchema" xmlns:p="http://schemas.microsoft.com/office/2006/metadata/properties" targetNamespace="http://schemas.microsoft.com/office/2006/metadata/properties" ma:root="true" ma:fieldsID="4aeb20c0e3442673af7ee10786458764">
-    <xsd:element name="properties">
-      <xsd:complexType>
-        <xsd:sequence>
-          <xsd:element name="documentManagement">
-            <xsd:complexType>
-              <xsd:all/>
-            </xsd:complexType>
-          </xsd:element>
-        </xsd:sequence>
-      </xsd:complexType>
-    </xsd:element>
-  </xsd:schema>
-  <xsd:schema xmlns="http://schemas.openxmlformats.org/package/2006/metadata/core-properties" xmlns:xsd="http://www.w3.org/2001/XMLSchema" xmlns:xsi="http://www.w3.org/2001/XMLSchema-instance" xmlns:dc="http://purl.org/dc/elements/1.1/" xmlns:dcterms="http://purl.org/dc/terms/" xmlns:odoc="http://schemas.microsoft.com/office/internal/2005/internalDocumentation" targetNamespace="http://schemas.openxmlformats.org/package/2006/metadata/core-properties" elementFormDefault="qualified" attributeFormDefault="unqualified" blockDefault="#all">
-    <xsd:import namespace="http://purl.org/dc/elements/1.1/" schemaLocation="http://dublincore.org/schemas/xmls/qdc/2003/04/02/dc.xsd"/>
-    <xsd:import namespace="http://purl.org/dc/terms/" schemaLocation="http://dublincore.org/schemas/xmls/qdc/2003/04/02/dcterms.xsd"/>
-    <xsd:element name="coreProperties" type="CT_coreProperties"/>
-    <xsd:complexType name="CT_coreProperties">
-      <xsd:all>
-        <xsd:element ref="dc:creator" minOccurs="0" maxOccurs="1"/>
-        <xsd:element ref="dcterms:created" minOccurs="0" maxOccurs="1"/>
-        <xsd:element ref="dc:identifier" minOccurs="0" maxOccurs="1"/>
-        <xsd:element name="contentType" minOccurs="0" maxOccurs="1" type="xsd:string" ma:index="0" ma:displayName="Content Type" ma:readOnly="true"/>
-        <xsd:element ref="dc:title" minOccurs="0" maxOccurs="1" ma:index="4" ma:displayName="Title"/>
-        <xsd:element ref="dc:subject" minOccurs="0" maxOccurs="1"/>
-        <xsd:element ref="dc:description" minOccurs="0" maxOccurs="1"/>
-        <xsd:element name="keywords" minOccurs="0" maxOccurs="1" type="xsd:string"/>
-        <xsd:element ref="dc:language" minOccurs="0" maxOccurs="1"/>
-        <xsd:element name="category" minOccurs="0" maxOccurs="1" type="xsd:string"/>
-        <xsd:element name="version" minOccurs="0" maxOccurs="1" type="xsd:string"/>
-        <xsd:element name="revision" minOccurs="0" maxOccurs="1" type="xsd:string">
-          <xsd:annotation>
-            <xsd:documentation>
-                        This value indicates the number of saves or revisions. The application is responsible for updating this value after each revision.
-                    </xsd:documentation>
-          </xsd:annotation>
-        </xsd:element>
-        <xsd:element name="lastModifiedBy" minOccurs="0" maxOccurs="1" type="xsd:string"/>
-        <xsd:element ref="dcterms:modified" minOccurs="0" maxOccurs="1"/>
-        <xsd:element name="lastPrinted" minOccurs="0" maxOccurs="1" type="xsd:dateTime"/>
-        <xsd:element name="contentStatus" minOccurs="0" maxOccurs="1" type="xsd:string"/>
-      </xsd:all>
-    </xsd:complexType>
-  </xsd:schema>
-</ct:contentTypeSchema>
-</file>
-
-<file path=customXml/item2.xml><?xml version="1.0" encoding="utf-8"?>
-<p:properties xmlns:p="http://schemas.microsoft.com/office/2006/metadata/properties" xmlns:xsi="http://www.w3.org/2001/XMLSchema-instance">
-  <documentManagement/>
-</p:properties>
-</file>
-
-<file path=customXml/item3.xml><?xml version="1.0" encoding="utf-8"?>
-<?mso-contentType ?>
-<FormTemplates xmlns="http://schemas.microsoft.com/sharepoint/v3/contenttype/forms">
-  <Display>DocumentLibraryForm</Display>
-  <Edit>DocumentLibraryForm</Edit>
-  <New>DocumentLibraryForm</New>
-</FormTemplates>
-</file>
-
-<file path=customXml/item4.xml><?xml version="1.0" encoding="utf-8"?>
 <b:Sources xmlns:b="http://schemas.openxmlformats.org/officeDocument/2006/bibliography" xmlns="http://schemas.openxmlformats.org/officeDocument/2006/bibliography" SelectedStyle="\APA.XSL" StyleName="APA"/>
 </file>
 
 <file path=customXml/itemProps1.xml><?xml version="1.0" encoding="utf-8"?>
-<ds:datastoreItem xmlns:ds="http://schemas.openxmlformats.org/officeDocument/2006/customXml" ds:itemID="{D41F4280-0CE5-407C-B135-F01B4F949440}">
-  <ds:schemaRefs>
-    <ds:schemaRef ds:uri="http://schemas.microsoft.com/office/2006/metadata/contentType"/>
-    <ds:schemaRef ds:uri="http://schemas.microsoft.com/office/2006/metadata/properties/metaAttributes"/>
-    <ds:schemaRef ds:uri="http://www.w3.org/2001/XMLSchema"/>
-    <ds:schemaRef ds:uri="http://schemas.microsoft.com/office/2006/metadata/properties"/>
-    <ds:schemaRef ds:uri="http://schemas.openxmlformats.org/package/2006/metadata/core-properties"/>
-    <ds:schemaRef ds:uri="http://purl.org/dc/elements/1.1/"/>
-    <ds:schemaRef ds:uri="http://purl.org/dc/terms/"/>
-    <ds:schemaRef ds:uri="http://schemas.microsoft.com/office/internal/2005/internalDocumentation"/>
-  </ds:schemaRefs>
-</ds:datastoreItem>
-</file>
-
-<file path=customXml/itemProps2.xml><?xml version="1.0" encoding="utf-8"?>
-<ds:datastoreItem xmlns:ds="http://schemas.openxmlformats.org/officeDocument/2006/customXml" ds:itemID="{DB463C2D-328F-4C2A-9D9F-1631ADBC932C}">
-  <ds:schemaRefs>
-    <ds:schemaRef ds:uri="http://schemas.microsoft.com/office/2006/metadata/properties"/>
-  </ds:schemaRefs>
-</ds:datastoreItem>
-</file>
-
-<file path=customXml/itemProps3.xml><?xml version="1.0" encoding="utf-8"?>
-<ds:datastoreItem xmlns:ds="http://schemas.openxmlformats.org/officeDocument/2006/customXml" ds:itemID="{68AC399B-743A-40FE-954B-C68B9BE45D26}">
-  <ds:schemaRefs>
-    <ds:schemaRef ds:uri="http://schemas.microsoft.com/sharepoint/v3/contenttype/forms"/>
-  </ds:schemaRefs>
-</ds:datastoreItem>
-</file>
-
-<file path=customXml/itemProps4.xml><?xml version="1.0" encoding="utf-8"?>
-<ds:datastoreItem xmlns:ds="http://schemas.openxmlformats.org/officeDocument/2006/customXml" ds:itemID="{52F4DA47-4A8D-4078-BFA2-827B010830FF}">
+<ds:datastoreItem xmlns:ds="http://schemas.openxmlformats.org/officeDocument/2006/customXml" ds:itemID="{96300730-0BCE-425F-8EB2-1855687486EB}">
   <ds:schemaRefs>
     <ds:schemaRef ds:uri="http://schemas.openxmlformats.org/officeDocument/2006/bibliography"/>
   </ds:schemaRefs>
